--- a/SelfDrivingCarDocument/Self Driving Car.docx
+++ b/SelfDrivingCarDocument/Self Driving Car.docx
@@ -8,186 +8,1044 @@
         <w:pStyle w:val="2"/>
       </w:pPr>
       <w:r>
+        <w:t>Filter</w:t>
+      </w:r>
+    </w:p>
+    <w:p>
+      <w:pPr/>
+      <w:r>
+        <w:t>Kalman Filter</w:t>
+      </w:r>
+    </w:p>
+    <w:p>
+      <w:pPr/>
+      <w:r>
+        <w:drawing>
+          <wp:inline distT="0" distB="0" distL="114300" distR="114300">
+            <wp:extent cx="5657215" cy="3361690"/>
+            <wp:effectExtent l="0" t="0" r="635" b="10160"/>
+            <wp:docPr id="8" name="Picture 8"/>
+            <wp:cNvGraphicFramePr>
+              <a:graphicFrameLocks xmlns:a="http://schemas.openxmlformats.org/drawingml/2006/main" noChangeAspect="1"/>
+            </wp:cNvGraphicFramePr>
+            <a:graphic xmlns:a="http://schemas.openxmlformats.org/drawingml/2006/main">
+              <a:graphicData uri="http://schemas.openxmlformats.org/drawingml/2006/picture">
+                <pic:pic xmlns:pic="http://schemas.openxmlformats.org/drawingml/2006/picture">
+                  <pic:nvPicPr>
+                    <pic:cNvPr id="8" name="Picture 8"/>
+                    <pic:cNvPicPr>
+                      <a:picLocks noChangeAspect="1"/>
+                    </pic:cNvPicPr>
+                  </pic:nvPicPr>
+                  <pic:blipFill>
+                    <a:blip r:embed="rId5"/>
+                    <a:stretch>
+                      <a:fillRect/>
+                    </a:stretch>
+                  </pic:blipFill>
+                  <pic:spPr>
+                    <a:xfrm>
+                      <a:off x="0" y="0"/>
+                      <a:ext cx="5657215" cy="3361690"/>
+                    </a:xfrm>
+                    <a:prstGeom prst="rect">
+                      <a:avLst/>
+                    </a:prstGeom>
+                    <a:noFill/>
+                    <a:ln w="9525">
+                      <a:noFill/>
+                      <a:miter/>
+                    </a:ln>
+                  </pic:spPr>
+                </pic:pic>
+              </a:graphicData>
+            </a:graphic>
+          </wp:inline>
+        </w:drawing>
+      </w:r>
+    </w:p>
+    <w:p>
+      <w:pPr/>
+    </w:p>
+    <w:p>
+      <w:pPr/>
+      <w:r>
+        <w:drawing>
+          <wp:inline distT="0" distB="0" distL="114300" distR="114300">
+            <wp:extent cx="6183630" cy="2823210"/>
+            <wp:effectExtent l="0" t="0" r="7620" b="15240"/>
+            <wp:docPr id="10" name="Picture 10"/>
+            <wp:cNvGraphicFramePr>
+              <a:graphicFrameLocks xmlns:a="http://schemas.openxmlformats.org/drawingml/2006/main" noChangeAspect="1"/>
+            </wp:cNvGraphicFramePr>
+            <a:graphic xmlns:a="http://schemas.openxmlformats.org/drawingml/2006/main">
+              <a:graphicData uri="http://schemas.openxmlformats.org/drawingml/2006/picture">
+                <pic:pic xmlns:pic="http://schemas.openxmlformats.org/drawingml/2006/picture">
+                  <pic:nvPicPr>
+                    <pic:cNvPr id="10" name="Picture 10"/>
+                    <pic:cNvPicPr>
+                      <a:picLocks noChangeAspect="1"/>
+                    </pic:cNvPicPr>
+                  </pic:nvPicPr>
+                  <pic:blipFill>
+                    <a:blip r:embed="rId6"/>
+                    <a:stretch>
+                      <a:fillRect/>
+                    </a:stretch>
+                  </pic:blipFill>
+                  <pic:spPr>
+                    <a:xfrm>
+                      <a:off x="0" y="0"/>
+                      <a:ext cx="6183630" cy="2823210"/>
+                    </a:xfrm>
+                    <a:prstGeom prst="rect">
+                      <a:avLst/>
+                    </a:prstGeom>
+                    <a:noFill/>
+                    <a:ln w="9525">
+                      <a:noFill/>
+                      <a:miter/>
+                    </a:ln>
+                  </pic:spPr>
+                </pic:pic>
+              </a:graphicData>
+            </a:graphic>
+          </wp:inline>
+        </w:drawing>
+      </w:r>
+    </w:p>
+    <w:p>
+      <w:pPr/>
+    </w:p>
+    <w:p>
+      <w:pPr/>
+    </w:p>
+    <w:p>
+      <w:pPr>
+        <w:pStyle w:val="2"/>
+      </w:pPr>
+      <w:r>
         <w:t>Udacity Self Driving Car</w:t>
       </w:r>
     </w:p>
     <w:p>
+      <w:pPr>
+        <w:outlineLvl w:val="1"/>
+      </w:pPr>
       <w:r>
         <w:t xml:space="preserve">Term2 </w:t>
       </w:r>
     </w:p>
     <w:p>
-      <w:r>
-        <w:t>CarND-MPC-Project-P5</w:t>
-      </w:r>
-    </w:p>
-    <w:p/>
-    <w:p>
-      <w:bookmarkStart w:id="0" w:name="_GoBack"/>
-      <w:bookmarkEnd w:id="0"/>
-    </w:p>
-    <w:p>
+      <w:pPr>
+        <w:pStyle w:val="4"/>
+        <w:outlineLvl w:val="2"/>
+      </w:pPr>
+      <w:r>
+        <w:t>1. CarND-MPC-Project-P5</w:t>
+      </w:r>
+    </w:p>
+    <w:p>
+      <w:pPr/>
+      <w:r>
+        <w:t>Ref:</w:t>
+      </w:r>
+    </w:p>
+    <w:p>
+      <w:pPr/>
+    </w:p>
+    <w:p>
+      <w:pPr>
+        <w:keepNext w:val="0"/>
+        <w:keepLines w:val="0"/>
+        <w:widowControl/>
+        <w:suppressLineNumbers w:val="0"/>
+        <w:jc w:val="center"/>
+      </w:pPr>
+      <w:r>
+        <w:drawing>
+          <wp:inline distT="0" distB="0" distL="114300" distR="114300">
+            <wp:extent cx="3101340" cy="2238375"/>
+            <wp:effectExtent l="0" t="0" r="3810" b="9525"/>
+            <wp:docPr id="5" name="Picture 5" descr="1_QWJq9BuhtKNGYGT9QuVBQA"/>
+            <wp:cNvGraphicFramePr>
+              <a:graphicFrameLocks xmlns:a="http://schemas.openxmlformats.org/drawingml/2006/main" noChangeAspect="1"/>
+            </wp:cNvGraphicFramePr>
+            <a:graphic xmlns:a="http://schemas.openxmlformats.org/drawingml/2006/main">
+              <a:graphicData uri="http://schemas.openxmlformats.org/drawingml/2006/picture">
+                <pic:pic xmlns:pic="http://schemas.openxmlformats.org/drawingml/2006/picture">
+                  <pic:nvPicPr>
+                    <pic:cNvPr id="5" name="Picture 5" descr="1_QWJq9BuhtKNGYGT9QuVBQA"/>
+                    <pic:cNvPicPr>
+                      <a:picLocks noChangeAspect="1"/>
+                    </pic:cNvPicPr>
+                  </pic:nvPicPr>
+                  <pic:blipFill>
+                    <a:blip r:embed="rId7"/>
+                    <a:stretch>
+                      <a:fillRect/>
+                    </a:stretch>
+                  </pic:blipFill>
+                  <pic:spPr>
+                    <a:xfrm>
+                      <a:off x="0" y="0"/>
+                      <a:ext cx="3101340" cy="2238375"/>
+                    </a:xfrm>
+                    <a:prstGeom prst="rect">
+                      <a:avLst/>
+                    </a:prstGeom>
+                  </pic:spPr>
+                </pic:pic>
+              </a:graphicData>
+            </a:graphic>
+          </wp:inline>
+        </w:drawing>
+      </w:r>
+    </w:p>
+    <w:p>
+      <w:pPr>
+        <w:keepNext w:val="0"/>
+        <w:keepLines w:val="0"/>
+        <w:widowControl/>
+        <w:suppressLineNumbers w:val="0"/>
+        <w:jc w:val="center"/>
+      </w:pPr>
+      <w:r>
+        <w:drawing>
+          <wp:inline distT="0" distB="0" distL="114300" distR="114300">
+            <wp:extent cx="1749425" cy="1096010"/>
+            <wp:effectExtent l="0" t="0" r="3175" b="8890"/>
+            <wp:docPr id="2" name="Picture 2"/>
+            <wp:cNvGraphicFramePr>
+              <a:graphicFrameLocks xmlns:a="http://schemas.openxmlformats.org/drawingml/2006/main" noChangeAspect="1"/>
+            </wp:cNvGraphicFramePr>
+            <a:graphic xmlns:a="http://schemas.openxmlformats.org/drawingml/2006/main">
+              <a:graphicData uri="http://schemas.openxmlformats.org/drawingml/2006/picture">
+                <pic:pic xmlns:pic="http://schemas.openxmlformats.org/drawingml/2006/picture">
+                  <pic:nvPicPr>
+                    <pic:cNvPr id="2" name="Picture 2"/>
+                    <pic:cNvPicPr>
+                      <a:picLocks noChangeAspect="1"/>
+                    </pic:cNvPicPr>
+                  </pic:nvPicPr>
+                  <pic:blipFill>
+                    <a:blip r:embed="rId8"/>
+                    <a:stretch>
+                      <a:fillRect/>
+                    </a:stretch>
+                  </pic:blipFill>
+                  <pic:spPr>
+                    <a:xfrm>
+                      <a:off x="0" y="0"/>
+                      <a:ext cx="1749425" cy="1096010"/>
+                    </a:xfrm>
+                    <a:prstGeom prst="rect">
+                      <a:avLst/>
+                    </a:prstGeom>
+                    <a:noFill/>
+                    <a:ln w="9525">
+                      <a:noFill/>
+                      <a:miter/>
+                    </a:ln>
+                  </pic:spPr>
+                </pic:pic>
+              </a:graphicData>
+            </a:graphic>
+          </wp:inline>
+        </w:drawing>
+      </w:r>
+    </w:p>
+    <w:p>
+      <w:pPr>
+        <w:keepNext w:val="0"/>
+        <w:keepLines w:val="0"/>
+        <w:widowControl/>
+        <w:suppressLineNumbers w:val="0"/>
+        <w:jc w:val="left"/>
+      </w:pPr>
+      <w:r>
+        <w:t>以上是论文里面给出来的Kinematic Bicycle Model，下图是Udacity里面推出来的位置迭代迭代，我们可以出来，关于角度</w:t>
+      </w:r>
+      <w:r>
+        <w:rPr>
+          <w:rFonts w:hint="eastAsia" w:ascii="Ubuntu" w:hAnsi="Ubuntu" w:eastAsia="Ubuntu" w:cs="Ubuntu"/>
+        </w:rPr>
+        <w:t>ψ</w:t>
+      </w:r>
+      <w:r>
+        <w:rPr>
+          <w:rFonts w:hint="default" w:ascii="Ubuntu" w:hAnsi="Ubuntu" w:eastAsia="Ubuntu" w:cs="Ubuntu"/>
+        </w:rPr>
+        <w:t>的迭代公式，角度的变化与lf成反比，而按照上面的模型来判断，应该是与lr成反比。这是一个比较大的疑问？？？？</w:t>
+      </w:r>
+    </w:p>
+    <w:p>
+      <w:pPr>
+        <w:keepNext w:val="0"/>
+        <w:keepLines w:val="0"/>
+        <w:widowControl/>
+        <w:suppressLineNumbers w:val="0"/>
+        <w:jc w:val="center"/>
+      </w:pPr>
+      <w:r>
+        <w:drawing>
+          <wp:inline distT="0" distB="0" distL="114300" distR="114300">
+            <wp:extent cx="4343400" cy="829310"/>
+            <wp:effectExtent l="0" t="0" r="0" b="8890"/>
+            <wp:docPr id="6" name="Picture 6" descr="1_iNK8hGlb38-i6dEIv3MgJw"/>
+            <wp:cNvGraphicFramePr>
+              <a:graphicFrameLocks xmlns:a="http://schemas.openxmlformats.org/drawingml/2006/main" noChangeAspect="1"/>
+            </wp:cNvGraphicFramePr>
+            <a:graphic xmlns:a="http://schemas.openxmlformats.org/drawingml/2006/main">
+              <a:graphicData uri="http://schemas.openxmlformats.org/drawingml/2006/picture">
+                <pic:pic xmlns:pic="http://schemas.openxmlformats.org/drawingml/2006/picture">
+                  <pic:nvPicPr>
+                    <pic:cNvPr id="6" name="Picture 6" descr="1_iNK8hGlb38-i6dEIv3MgJw"/>
+                    <pic:cNvPicPr>
+                      <a:picLocks noChangeAspect="1"/>
+                    </pic:cNvPicPr>
+                  </pic:nvPicPr>
+                  <pic:blipFill>
+                    <a:blip r:embed="rId9"/>
+                    <a:stretch>
+                      <a:fillRect/>
+                    </a:stretch>
+                  </pic:blipFill>
+                  <pic:spPr>
+                    <a:xfrm>
+                      <a:off x="0" y="0"/>
+                      <a:ext cx="4343400" cy="829310"/>
+                    </a:xfrm>
+                    <a:prstGeom prst="rect">
+                      <a:avLst/>
+                    </a:prstGeom>
+                  </pic:spPr>
+                </pic:pic>
+              </a:graphicData>
+            </a:graphic>
+          </wp:inline>
+        </w:drawing>
+      </w:r>
+    </w:p>
+    <w:p>
+      <w:pPr>
+        <w:keepNext w:val="0"/>
+        <w:keepLines w:val="0"/>
+        <w:widowControl/>
+        <w:suppressLineNumbers w:val="0"/>
+        <w:jc w:val="both"/>
+      </w:pPr>
+    </w:p>
+    <w:p>
+      <w:pPr/>
+    </w:p>
+    <w:p>
+      <w:pPr>
+        <w:rPr>
+          <w:rFonts w:hint="default"/>
+        </w:rPr>
+      </w:pPr>
+      <w:r>
+        <w:rPr>
+          <w:rFonts w:hint="default"/>
+        </w:rPr>
+        <w:fldChar w:fldCharType="begin"/>
+      </w:r>
+      <w:r>
+        <w:rPr>
+          <w:rFonts w:hint="default"/>
+        </w:rPr>
+        <w:instrText xml:space="preserve"> HYPERLINK "https://medium.com/@cacheop/implementing-a-model-predictive-control-for-a-self-driving-car-7ee6212a04a8" </w:instrText>
+      </w:r>
+      <w:r>
+        <w:rPr>
+          <w:rFonts w:hint="default"/>
+        </w:rPr>
+        <w:fldChar w:fldCharType="separate"/>
+      </w:r>
+      <w:r>
+        <w:rPr>
+          <w:rStyle w:val="11"/>
+          <w:rFonts w:hint="default"/>
+        </w:rPr>
+        <w:t>https://medium.com/@cacheop/implementing-a-model-predictive-control-for-a-self-driving-car-7ee6212a04a8</w:t>
+      </w:r>
+      <w:r>
+        <w:rPr>
+          <w:rFonts w:hint="default"/>
+        </w:rPr>
+        <w:fldChar w:fldCharType="end"/>
+      </w:r>
+    </w:p>
+    <w:p>
+      <w:pPr>
+        <w:rPr>
+          <w:rFonts w:hint="default"/>
+        </w:rPr>
+      </w:pPr>
+      <w:r>
+        <w:rPr>
+          <w:rFonts w:hint="default"/>
+        </w:rPr>
+        <w:fldChar w:fldCharType="begin"/>
+      </w:r>
+      <w:r>
+        <w:rPr>
+          <w:rFonts w:hint="default"/>
+        </w:rPr>
+        <w:instrText xml:space="preserve"> HYPERLINK "https://medium.com/@hsinchengchao/%E8%87%AA%E9%A7%95%E8%BB%8A%E4%B9%8B%E8%B7%AF7-mpc-control-4552b10aa877" </w:instrText>
+      </w:r>
+      <w:r>
+        <w:rPr>
+          <w:rFonts w:hint="default"/>
+        </w:rPr>
+        <w:fldChar w:fldCharType="separate"/>
+      </w:r>
+      <w:r>
+        <w:rPr>
+          <w:rStyle w:val="11"/>
+          <w:rFonts w:hint="default"/>
+        </w:rPr>
+        <w:t>https://medium.com/@hsinchengchao/%E8%87%AA%E9%A7%95%E8%BB%8A%E4%B9%8B%E8%B7%AF7-mpc-control-4552b10aa877</w:t>
+      </w:r>
+      <w:r>
+        <w:rPr>
+          <w:rFonts w:hint="default"/>
+        </w:rPr>
+        <w:fldChar w:fldCharType="end"/>
+      </w:r>
+    </w:p>
+    <w:p>
+      <w:pPr>
+        <w:rPr>
+          <w:rFonts w:hint="default"/>
+        </w:rPr>
+      </w:pPr>
+      <w:r>
+        <w:rPr>
+          <w:rFonts w:hint="default"/>
+        </w:rPr>
+        <w:fldChar w:fldCharType="begin"/>
+      </w:r>
+      <w:r>
+        <w:rPr>
+          <w:rFonts w:hint="default"/>
+        </w:rPr>
+        <w:instrText xml:space="preserve"> HYPERLINK "https://medium.com/@jonathan_hui/lane-keeping-in-autonomous-driving-with-model-predictive-control-50f06e989bc9" </w:instrText>
+      </w:r>
+      <w:r>
+        <w:rPr>
+          <w:rFonts w:hint="default"/>
+        </w:rPr>
+        <w:fldChar w:fldCharType="separate"/>
+      </w:r>
+      <w:r>
+        <w:rPr>
+          <w:rStyle w:val="11"/>
+          <w:rFonts w:hint="default"/>
+        </w:rPr>
+        <w:t>https://medium.com/@jonathan_</w:t>
+      </w:r>
+      <w:r>
+        <w:rPr>
+          <w:rStyle w:val="11"/>
+          <w:rFonts w:hint="default"/>
+        </w:rPr>
+        <w:tab/>
+      </w:r>
+      <w:r>
+        <w:rPr>
+          <w:rStyle w:val="11"/>
+          <w:rFonts w:hint="default"/>
+        </w:rPr>
+        <w:t>hui/lane-keeping-in-autonomous-driving-with-model-predictive-control-50f06e989bc9</w:t>
+      </w:r>
+      <w:r>
+        <w:rPr>
+          <w:rFonts w:hint="default"/>
+        </w:rPr>
+        <w:fldChar w:fldCharType="end"/>
+      </w:r>
+    </w:p>
+    <w:p>
+      <w:pPr>
+        <w:rPr>
+          <w:rFonts w:hint="default"/>
+        </w:rPr>
+      </w:pPr>
+    </w:p>
+    <w:p>
+      <w:pPr>
+        <w:rPr>
+          <w:rFonts w:hint="default"/>
+        </w:rPr>
+      </w:pPr>
+    </w:p>
+    <w:p>
+      <w:pPr>
+        <w:jc w:val="center"/>
+        <w:rPr>
+          <w:rFonts w:hint="default"/>
+        </w:rPr>
+      </w:pPr>
+      <w:r>
+        <w:rPr>
+          <w:rFonts w:hint="default"/>
+        </w:rPr>
+        <w:drawing>
+          <wp:inline distT="0" distB="0" distL="114300" distR="114300">
+            <wp:extent cx="2809240" cy="2557145"/>
+            <wp:effectExtent l="0" t="0" r="10160" b="14605"/>
+            <wp:docPr id="7" name="Picture 7" descr="1_QcRa3VgOq-mAlQij_-js4A"/>
+            <wp:cNvGraphicFramePr>
+              <a:graphicFrameLocks xmlns:a="http://schemas.openxmlformats.org/drawingml/2006/main" noChangeAspect="1"/>
+            </wp:cNvGraphicFramePr>
+            <a:graphic xmlns:a="http://schemas.openxmlformats.org/drawingml/2006/main">
+              <a:graphicData uri="http://schemas.openxmlformats.org/drawingml/2006/picture">
+                <pic:pic xmlns:pic="http://schemas.openxmlformats.org/drawingml/2006/picture">
+                  <pic:nvPicPr>
+                    <pic:cNvPr id="7" name="Picture 7" descr="1_QcRa3VgOq-mAlQij_-js4A"/>
+                    <pic:cNvPicPr>
+                      <a:picLocks noChangeAspect="1"/>
+                    </pic:cNvPicPr>
+                  </pic:nvPicPr>
+                  <pic:blipFill>
+                    <a:blip r:embed="rId10"/>
+                    <a:stretch>
+                      <a:fillRect/>
+                    </a:stretch>
+                  </pic:blipFill>
+                  <pic:spPr>
+                    <a:xfrm>
+                      <a:off x="0" y="0"/>
+                      <a:ext cx="2809240" cy="2557145"/>
+                    </a:xfrm>
+                    <a:prstGeom prst="rect">
+                      <a:avLst/>
+                    </a:prstGeom>
+                  </pic:spPr>
+                </pic:pic>
+              </a:graphicData>
+            </a:graphic>
+          </wp:inline>
+        </w:drawing>
+      </w:r>
+    </w:p>
+    <w:p>
+      <w:pPr>
+        <w:pStyle w:val="4"/>
+        <w:outlineLvl w:val="2"/>
+        <w:rPr>
+          <w:rFonts w:hint="default"/>
+        </w:rPr>
+      </w:pPr>
+      <w:r>
+        <w:rPr>
+          <w:rFonts w:hint="default"/>
+        </w:rPr>
+        <w:t>2. Ackermann Model</w:t>
+      </w:r>
+    </w:p>
+    <w:p>
+      <w:pPr/>
+    </w:p>
+    <w:p>
+      <w:pPr>
+        <w:outlineLvl w:val="1"/>
+      </w:pPr>
       <w:r>
         <w:t>Term3</w:t>
       </w:r>
     </w:p>
-    <w:p/>
-    <w:p>
+    <w:p>
+      <w:pPr/>
+    </w:p>
+    <w:p>
+      <w:pPr>
+        <w:pStyle w:val="4"/>
+        <w:numPr>
+          <w:ilvl w:val="0"/>
+          <w:numId w:val="1"/>
+        </w:numPr>
+        <w:outlineLvl w:val="2"/>
+      </w:pPr>
       <w:r>
         <w:t>CarND-Path-Planning-Project-P1</w:t>
       </w:r>
     </w:p>
     <w:p>
+      <w:pPr>
+        <w:pStyle w:val="5"/>
+        <w:outlineLvl w:val="3"/>
+      </w:pPr>
+      <w:r>
+        <w:t>Frenet坐标系</w:t>
+      </w:r>
+    </w:p>
+    <w:p>
+      <w:pPr/>
+    </w:p>
+    <w:p>
+      <w:pPr/>
+      <w:r>
+        <w:t>关于waffle的使用调查</w:t>
+      </w:r>
+    </w:p>
+    <w:p>
+      <w:pPr/>
+    </w:p>
+    <w:p>
+      <w:pPr/>
+    </w:p>
+    <w:p>
+      <w:pPr/>
+    </w:p>
+    <w:p>
+      <w:pPr/>
+    </w:p>
+    <w:p>
+      <w:pPr>
+        <w:pStyle w:val="4"/>
+        <w:numPr>
+          <w:ilvl w:val="0"/>
+          <w:numId w:val="1"/>
+        </w:numPr>
+        <w:outlineLvl w:val="2"/>
+      </w:pPr>
       <w:r>
         <w:t>CarND-Capstone</w:t>
       </w:r>
     </w:p>
     <w:p>
       <w:pPr>
-        <w:pStyle w:val="2"/>
-      </w:pPr>
-      <w:r>
-        <w:t>Autoware</w:t>
-      </w:r>
-    </w:p>
-    <w:p>
-      <w:pPr/>
-      <w:r>
-        <w:t xml:space="preserve">规划算法 Lavalle </w:t>
-      </w:r>
-    </w:p>
-    <w:p>
-      <w:pPr/>
-      <w:r>
-        <w:t>路径规划大神 Koening</w:t>
-      </w:r>
-    </w:p>
-    <w:p>
-      <w:pPr/>
-    </w:p>
-    <w:p>
-      <w:pPr/>
-      <w:r>
-        <w:t>？？什么是vector map and 怎么生成vector map</w:t>
-      </w:r>
-    </w:p>
-    <w:p>
-      <w:pPr/>
-    </w:p>
-    <w:p>
-      <w:pPr/>
-      <w:r>
-        <w:t>Dp_planner</w:t>
-      </w:r>
-    </w:p>
-    <w:p>
-      <w:pPr/>
-      <w:r>
-        <w:t>PathSmooth方法就是Sebastian将的方法，复习一下原理，blog</w:t>
-      </w:r>
-    </w:p>
-    <w:p>
-      <w:pPr>
-        <w:rPr>
-          <w:rFonts w:hint="default"/>
-        </w:rPr>
-      </w:pPr>
-      <w:r>
-        <w:rPr>
-          <w:rFonts w:hint="default"/>
-        </w:rPr>
-        <w:t>/home/wangmin/Autoware/ros/src/computing/planning/common/lib/openplanner/op_planner/src/LocalPlannerH.cpp的Line 732</w:t>
-      </w:r>
-    </w:p>
-    <w:p>
-      <w:pPr>
-        <w:rPr>
-          <w:rFonts w:hint="default"/>
-        </w:rPr>
-      </w:pPr>
-    </w:p>
-    <w:p>
-      <w:pPr>
-        <w:rPr>
-          <w:rFonts w:hint="default"/>
-        </w:rPr>
-      </w:pPr>
-      <w:r>
-        <w:rPr>
-          <w:rFonts w:hint="default"/>
-        </w:rPr>
-        <w:t>采用的方法是</w:t>
-      </w:r>
-    </w:p>
-    <w:p>
-      <w:pPr>
-        <w:rPr>
-          <w:rFonts w:hint="default"/>
-        </w:rPr>
-      </w:pPr>
-      <w:r>
-        <w:rPr>
-          <w:rFonts w:hint="default"/>
-        </w:rPr>
-        <w:t>Open Source Integrated Planner for Autonomous Navigation in Highly Dynamic Environments.pdf</w:t>
-      </w:r>
-    </w:p>
-    <w:p>
-      <w:pPr>
-        <w:rPr>
-          <w:rFonts w:hint="default"/>
-        </w:rPr>
-      </w:pPr>
-    </w:p>
-    <w:p>
-      <w:pPr>
-        <w:rPr>
-          <w:rFonts w:hint="default"/>
-        </w:rPr>
-      </w:pPr>
-      <w:r>
+        <w:pStyle w:val="5"/>
+        <w:outlineLvl w:val="3"/>
+      </w:pPr>
+      <w:r>
+        <w:t>3.1 Ref</w:t>
+      </w:r>
+    </w:p>
+    <w:p>
+      <w:pPr>
+        <w:rPr>
+          <w:rFonts w:hint="default"/>
+        </w:rPr>
+      </w:pPr>
+      <w:r>
+        <w:rPr>
+          <w:rFonts w:hint="default"/>
+        </w:rPr>
+        <w:fldChar w:fldCharType="begin"/>
+      </w:r>
+      <w:r>
+        <w:rPr>
+          <w:rFonts w:hint="default"/>
+        </w:rPr>
+        <w:instrText xml:space="preserve"> HYPERLINK "https://github.com/kung-fu-panda-automotive/carla-driver" </w:instrText>
+      </w:r>
+      <w:r>
+        <w:rPr>
+          <w:rFonts w:hint="default"/>
+        </w:rPr>
+        <w:fldChar w:fldCharType="separate"/>
+      </w:r>
+      <w:r>
+        <w:rPr>
+          <w:rStyle w:val="13"/>
+          <w:rFonts w:hint="default"/>
+        </w:rPr>
+        <w:t>https://github.com/kung-fu-panda-automotive/carla-driver</w:t>
+      </w:r>
+      <w:r>
+        <w:rPr>
+          <w:rFonts w:hint="default"/>
+        </w:rPr>
+        <w:fldChar w:fldCharType="end"/>
+      </w:r>
+    </w:p>
+    <w:p>
+      <w:pPr>
+        <w:rPr>
+          <w:rFonts w:hint="default"/>
+        </w:rPr>
+      </w:pPr>
+      <w:r>
+        <w:rPr>
+          <w:rFonts w:hint="default"/>
+        </w:rPr>
+        <w:fldChar w:fldCharType="begin"/>
+      </w:r>
+      <w:r>
+        <w:rPr>
+          <w:rFonts w:hint="default"/>
+        </w:rPr>
+        <w:instrText xml:space="preserve"> HYPERLINK "https://github.com/SiliconCar/CarND-Capstone" </w:instrText>
+      </w:r>
+      <w:r>
+        <w:rPr>
+          <w:rFonts w:hint="default"/>
+        </w:rPr>
+        <w:fldChar w:fldCharType="separate"/>
+      </w:r>
+      <w:r>
+        <w:rPr>
+          <w:rStyle w:val="13"/>
+          <w:rFonts w:hint="default"/>
+        </w:rPr>
+        <w:t>https://github.com/SiliconCar/CarND-Capstone</w:t>
+      </w:r>
+      <w:r>
+        <w:rPr>
+          <w:rFonts w:hint="default"/>
+        </w:rPr>
+        <w:fldChar w:fldCharType="end"/>
+      </w:r>
+    </w:p>
+    <w:p>
+      <w:pPr>
+        <w:pStyle w:val="5"/>
+        <w:rPr>
+          <w:rFonts w:hint="default"/>
+        </w:rPr>
+      </w:pPr>
+      <w:r>
+        <w:rPr>
+          <w:rFonts w:hint="default"/>
+        </w:rPr>
+        <w:t>3.2 项目模块分析</w:t>
+      </w:r>
+    </w:p>
+    <w:p>
+      <w:pPr>
+        <w:rPr>
+          <w:rFonts w:hint="default"/>
+        </w:rPr>
+      </w:pPr>
+      <w:r>
+        <w:rPr>
+          <w:rFonts w:hint="default"/>
+        </w:rPr>
+        <w:t>项目主要分成两个部分，</w:t>
+      </w:r>
+    </w:p>
+    <w:p>
+      <w:pPr>
+        <w:numPr>
+          <w:ilvl w:val="0"/>
+          <w:numId w:val="2"/>
+        </w:numPr>
+        <w:rPr>
+          <w:rFonts w:hint="default"/>
+        </w:rPr>
+      </w:pPr>
+      <w:r>
+        <w:rPr>
+          <w:rFonts w:hint="default"/>
+        </w:rPr>
+        <w:t>直接用rosbag来模拟仿真数据</w:t>
+      </w:r>
+    </w:p>
+    <w:p>
+      <w:pPr>
+        <w:numPr>
+          <w:ilvl w:val="0"/>
+          <w:numId w:val="2"/>
+        </w:numPr>
+        <w:rPr>
+          <w:rFonts w:hint="default"/>
+        </w:rPr>
+      </w:pPr>
+      <w:r>
+        <w:rPr>
+          <w:rFonts w:hint="default"/>
+        </w:rPr>
+        <w:t>直接在Carla上面运行</w:t>
+      </w:r>
+    </w:p>
+    <w:p>
+      <w:pPr>
+        <w:numPr>
+          <w:ilvl w:val="0"/>
+          <w:numId w:val="0"/>
+        </w:numPr>
+      </w:pPr>
+      <w:r>
+        <w:rPr>
+          <w:rFonts w:hint="default"/>
+        </w:rPr>
+        <w:t>Rosgraph</w:t>
+      </w:r>
+    </w:p>
+    <w:p>
+      <w:pPr>
+        <w:numPr>
+          <w:ilvl w:val="0"/>
+          <w:numId w:val="0"/>
+        </w:numPr>
+        <w:rPr>
+          <w:rFonts w:hint="default"/>
+        </w:rPr>
+      </w:pPr>
+      <w:r>
+        <w:rPr>
+          <w:rFonts w:hint="default"/>
+        </w:rPr>
+        <w:drawing>
+          <wp:inline distT="0" distB="0" distL="114300" distR="114300">
+            <wp:extent cx="5262880" cy="3625850"/>
+            <wp:effectExtent l="0" t="0" r="13970" b="12700"/>
+            <wp:docPr id="9" name="Picture 9" descr="readme_image_1"/>
+            <wp:cNvGraphicFramePr>
+              <a:graphicFrameLocks xmlns:a="http://schemas.openxmlformats.org/drawingml/2006/main" noChangeAspect="1"/>
+            </wp:cNvGraphicFramePr>
+            <a:graphic xmlns:a="http://schemas.openxmlformats.org/drawingml/2006/main">
+              <a:graphicData uri="http://schemas.openxmlformats.org/drawingml/2006/picture">
+                <pic:pic xmlns:pic="http://schemas.openxmlformats.org/drawingml/2006/picture">
+                  <pic:nvPicPr>
+                    <pic:cNvPr id="9" name="Picture 9" descr="readme_image_1"/>
+                    <pic:cNvPicPr>
+                      <a:picLocks noChangeAspect="1"/>
+                    </pic:cNvPicPr>
+                  </pic:nvPicPr>
+                  <pic:blipFill>
+                    <a:blip r:embed="rId11"/>
+                    <a:stretch>
+                      <a:fillRect/>
+                    </a:stretch>
+                  </pic:blipFill>
+                  <pic:spPr>
+                    <a:xfrm>
+                      <a:off x="0" y="0"/>
+                      <a:ext cx="5262880" cy="3625850"/>
+                    </a:xfrm>
+                    <a:prstGeom prst="rect">
+                      <a:avLst/>
+                    </a:prstGeom>
+                  </pic:spPr>
+                </pic:pic>
+              </a:graphicData>
+            </a:graphic>
+          </wp:inline>
+        </w:drawing>
+      </w:r>
+    </w:p>
+    <w:p>
+      <w:pPr>
+        <w:pStyle w:val="6"/>
+        <w:outlineLvl w:val="4"/>
+        <w:rPr>
+          <w:rFonts w:hint="default"/>
+        </w:rPr>
+      </w:pPr>
+      <w:r>
+        <w:rPr>
+          <w:rFonts w:hint="default"/>
+        </w:rPr>
+        <w:t>3.2.1 Perception</w:t>
+      </w:r>
+    </w:p>
+    <w:p>
+      <w:pPr>
+        <w:numPr>
+          <w:ilvl w:val="0"/>
+          <w:numId w:val="0"/>
+        </w:numPr>
         <w:rPr>
           <w:rFonts w:hint="default"/>
           <w:b/>
           <w:bCs/>
         </w:rPr>
-        <w:t>全局路径规划现状</w:t>
-      </w:r>
-    </w:p>
-    <w:p>
-      <w:pPr/>
-      <w:r>
-        <w:t>传统的方法有A星，D星，Voronoi图等方法，他们都是基于costmap格式的，但是对于上千里的路径规划，如果用他们效率就实在是根本上。</w:t>
-      </w:r>
-    </w:p>
-    <w:p>
-      <w:pPr/>
-      <w:r>
-        <w:t>目前在无人车领域用的全局路径规划的方法是Vector Map格式， RNDF</w:t>
-      </w:r>
-    </w:p>
-    <w:p>
-      <w:pPr>
-        <w:rPr>
+      </w:pPr>
+      <w:r>
+        <w:rPr>
+          <w:rFonts w:hint="default"/>
           <w:b/>
           <w:bCs/>
         </w:rPr>
-      </w:pPr>
-      <w:r>
-        <w:rPr>
+        <w:t>Traffic Light Detection Node</w:t>
+      </w:r>
+    </w:p>
+    <w:p>
+      <w:pPr>
+        <w:rPr>
+          <w:rFonts w:hint="default"/>
+        </w:rPr>
+      </w:pPr>
+      <w:r>
+        <w:rPr>
+          <w:rFonts w:hint="default"/>
+        </w:rPr>
+        <w:t>主要是通过车载摄像头进行识别，然后将识别到的信息发送个/traffic_waypoint用来决定机器人是不是需要停车。模块供能分为两个阶段， traffic light detection (localization) and (light) color classification</w:t>
+      </w:r>
+    </w:p>
+    <w:p>
+      <w:pPr>
+        <w:rPr>
+          <w:rFonts w:hint="default"/>
+        </w:rPr>
+      </w:pPr>
+    </w:p>
+    <w:p>
+      <w:pPr>
+        <w:pStyle w:val="2"/>
+      </w:pPr>
+      <w:r>
+        <w:t>Autoware</w:t>
+      </w:r>
+    </w:p>
+    <w:p>
+      <w:pPr/>
+      <w:r>
+        <w:t xml:space="preserve">规划算法 Lavalle </w:t>
+      </w:r>
+    </w:p>
+    <w:p>
+      <w:pPr/>
+      <w:r>
+        <w:t>路径规划大神 Koening</w:t>
+      </w:r>
+    </w:p>
+    <w:p>
+      <w:pPr>
+        <w:pStyle w:val="3"/>
+        <w:outlineLvl w:val="1"/>
+      </w:pPr>
+      <w:r>
+        <w:t>1. Vector map</w:t>
+      </w:r>
+    </w:p>
+    <w:p>
+      <w:pPr/>
+      <w:r>
+        <w:t>？？什么是vector map and 怎么生成vector map</w:t>
+      </w:r>
+    </w:p>
+    <w:p>
+      <w:pPr>
+        <w:pStyle w:val="3"/>
+      </w:pPr>
+      <w:r>
+        <w:t>2. PathSmoothing Thrun Conjugate gradient</w:t>
+      </w:r>
+    </w:p>
+    <w:p>
+      <w:pPr>
+        <w:rPr>
+          <w:rFonts w:hint="default"/>
+        </w:rPr>
+      </w:pPr>
+      <w:r>
+        <w:t xml:space="preserve">Dp_planner </w:t>
+      </w:r>
+      <w:r>
+        <w:rPr>
+          <w:rFonts w:hint="default"/>
+        </w:rPr>
+        <w:t>Conjugate gradient路径平滑的方式很简单，</w:t>
+      </w:r>
+    </w:p>
+    <w:p>
+      <w:pPr/>
+    </w:p>
+    <w:p>
+      <w:pPr/>
+      <w:r>
+        <w:t>PathSmooth方法就是Sebastian将的方法，复习一下原理，blog</w:t>
+      </w:r>
+    </w:p>
+    <w:p>
+      <w:pPr>
+        <w:rPr>
+          <w:rFonts w:hint="default"/>
+        </w:rPr>
+      </w:pPr>
+      <w:r>
+        <w:rPr>
+          <w:rFonts w:hint="default"/>
+        </w:rPr>
+        <w:t>/home/wangmin/Autoware/ros/src/computing/planning/common/lib/openplanner/op_planner/src/LocalPlannerH.cpp的Line 732</w:t>
+      </w:r>
+    </w:p>
+    <w:p>
+      <w:pPr>
+        <w:pStyle w:val="3"/>
+        <w:rPr>
+          <w:rFonts w:hint="default"/>
+        </w:rPr>
+      </w:pPr>
+      <w:r>
+        <w:rPr>
+          <w:rFonts w:hint="default"/>
+        </w:rPr>
+        <w:t>3. OpenPlanner</w:t>
+      </w:r>
+    </w:p>
+    <w:p>
+      <w:pPr>
+        <w:rPr>
+          <w:rFonts w:hint="default"/>
+        </w:rPr>
+      </w:pPr>
+      <w:r>
+        <w:rPr>
+          <w:rFonts w:hint="default"/>
+        </w:rPr>
+        <w:t>采用的方法是</w:t>
+      </w:r>
+    </w:p>
+    <w:p>
+      <w:pPr>
+        <w:rPr>
+          <w:rFonts w:hint="default"/>
+        </w:rPr>
+      </w:pPr>
+      <w:r>
+        <w:rPr>
+          <w:rFonts w:hint="default"/>
+        </w:rPr>
+        <w:t>Open Source Integrated Planner for Autonomous Navigation in Highly Dynamic Environments.pdf</w:t>
+      </w:r>
+    </w:p>
+    <w:p>
+      <w:pPr>
+        <w:pStyle w:val="5"/>
+        <w:outlineLvl w:val="3"/>
+        <w:rPr>
+          <w:rFonts w:hint="default"/>
+        </w:rPr>
+      </w:pPr>
+      <w:r>
+        <w:rPr>
+          <w:rFonts w:hint="default"/>
+        </w:rPr>
+        <w:t>3.1 Introduction</w:t>
+      </w:r>
+    </w:p>
+    <w:p>
+      <w:pPr>
+        <w:rPr>
+          <w:rFonts w:hint="default"/>
+        </w:rPr>
+      </w:pPr>
+      <w:r>
+        <w:rPr>
+          <w:rFonts w:hint="default"/>
           <w:b/>
           <w:bCs/>
         </w:rPr>
-        <w:t>行为状态机</w:t>
+        <w:t>全局路径规划现状</w:t>
       </w:r>
     </w:p>
     <w:p>
       <w:pPr/>
       <w:r>
-        <w:t>进行状态任务切换。</w:t>
-      </w:r>
-      <w:r>
-        <w:tab/>
+        <w:t>传统的方法有A星，D星，Voronoi图等方法，他们都是基于costmap格式的，但是对于上千里的路径规划，如果用他们效率就实在是根本上。</w:t>
+      </w:r>
+    </w:p>
+    <w:p>
+      <w:pPr/>
+      <w:r>
+        <w:t>目前在无人车领域用的全局路径规划的方法是Vector Map格式， RNDF</w:t>
       </w:r>
     </w:p>
     <w:p>
@@ -202,78 +1060,20 @@
           <w:b/>
           <w:bCs/>
         </w:rPr>
-        <w:t>局部路径规划</w:t>
-      </w:r>
-    </w:p>
-    <w:p>
-      <w:pPr>
-        <w:numPr>
-          <w:ilvl w:val="0"/>
-          <w:numId w:val="1"/>
-        </w:numPr>
-      </w:pPr>
-      <w:r>
-        <w:t>Potential Field</w:t>
-      </w:r>
-    </w:p>
-    <w:p>
-      <w:pPr>
-        <w:numPr>
-          <w:ilvl w:val="0"/>
-          <w:numId w:val="1"/>
-        </w:numPr>
-      </w:pPr>
-      <w:r>
-        <w:t>位置预测方法【19】</w:t>
-      </w:r>
-    </w:p>
-    <w:p>
-      <w:pPr>
-        <w:numPr>
-          <w:ilvl w:val="0"/>
-          <w:numId w:val="1"/>
-        </w:numPr>
-      </w:pPr>
-      <w:r>
-        <w:t>动态窗口法</w:t>
-      </w:r>
-    </w:p>
-    <w:p>
-      <w:pPr>
-        <w:numPr>
-          <w:ilvl w:val="0"/>
-          <w:numId w:val="1"/>
-        </w:numPr>
-      </w:pPr>
-      <w:r>
-        <w:t>考虑人类因素的动作规划</w:t>
-      </w:r>
-    </w:p>
-    <w:p>
-      <w:pPr>
-        <w:numPr>
-          <w:ilvl w:val="0"/>
-          <w:numId w:val="1"/>
-        </w:numPr>
-      </w:pPr>
-      <w:r>
-        <w:t>根据参考路线，计算平行路线的方式，有就是本文用的方法</w:t>
-      </w:r>
-    </w:p>
-    <w:p>
-      <w:pPr>
-        <w:numPr>
-          <w:ilvl w:val="0"/>
-          <w:numId w:val="0"/>
-        </w:numPr>
-      </w:pPr>
-    </w:p>
-    <w:p>
-      <w:pPr>
-        <w:numPr>
-          <w:ilvl w:val="0"/>
-          <w:numId w:val="0"/>
-        </w:numPr>
+        <w:t>行为状态机</w:t>
+      </w:r>
+    </w:p>
+    <w:p>
+      <w:pPr/>
+      <w:r>
+        <w:t>进行状态任务切换。</w:t>
+      </w:r>
+      <w:r>
+        <w:tab/>
+      </w:r>
+    </w:p>
+    <w:p>
+      <w:pPr>
         <w:rPr>
           <w:b/>
           <w:bCs/>
@@ -284,6 +1084,88 @@
           <w:b/>
           <w:bCs/>
         </w:rPr>
+        <w:t>局部路径规划</w:t>
+      </w:r>
+    </w:p>
+    <w:p>
+      <w:pPr>
+        <w:numPr>
+          <w:ilvl w:val="0"/>
+          <w:numId w:val="3"/>
+        </w:numPr>
+      </w:pPr>
+      <w:r>
+        <w:t>Potential Field</w:t>
+      </w:r>
+    </w:p>
+    <w:p>
+      <w:pPr>
+        <w:numPr>
+          <w:ilvl w:val="0"/>
+          <w:numId w:val="3"/>
+        </w:numPr>
+      </w:pPr>
+      <w:r>
+        <w:t>位置预测方法【19】</w:t>
+      </w:r>
+    </w:p>
+    <w:p>
+      <w:pPr>
+        <w:numPr>
+          <w:ilvl w:val="0"/>
+          <w:numId w:val="3"/>
+        </w:numPr>
+      </w:pPr>
+      <w:r>
+        <w:t>动态窗口法</w:t>
+      </w:r>
+    </w:p>
+    <w:p>
+      <w:pPr>
+        <w:numPr>
+          <w:ilvl w:val="0"/>
+          <w:numId w:val="3"/>
+        </w:numPr>
+      </w:pPr>
+      <w:r>
+        <w:t>考虑人类因素的动作规划</w:t>
+      </w:r>
+    </w:p>
+    <w:p>
+      <w:pPr>
+        <w:numPr>
+          <w:ilvl w:val="0"/>
+          <w:numId w:val="3"/>
+        </w:numPr>
+      </w:pPr>
+      <w:r>
+        <w:t>根据参考路线，计算平行路线的方式，有就是本文用的方法</w:t>
+      </w:r>
+    </w:p>
+    <w:p>
+      <w:pPr>
+        <w:numPr>
+          <w:ilvl w:val="0"/>
+          <w:numId w:val="0"/>
+        </w:numPr>
+      </w:pPr>
+    </w:p>
+    <w:p>
+      <w:pPr>
+        <w:numPr>
+          <w:ilvl w:val="0"/>
+          <w:numId w:val="0"/>
+        </w:numPr>
+        <w:rPr>
+          <w:b/>
+          <w:bCs/>
+        </w:rPr>
+      </w:pPr>
+      <w:r>
+        <w:rPr>
+          <w:b/>
+          <w:bCs/>
+        </w:rPr>
         <w:t xml:space="preserve">常用的开源环境 </w:t>
       </w:r>
     </w:p>
@@ -291,7 +1173,7 @@
       <w:pPr>
         <w:numPr>
           <w:ilvl w:val="0"/>
-          <w:numId w:val="2"/>
+          <w:numId w:val="4"/>
         </w:numPr>
         <w:rPr>
           <w:b w:val="0"/>
@@ -310,7 +1192,7 @@
       <w:pPr>
         <w:numPr>
           <w:ilvl w:val="0"/>
-          <w:numId w:val="2"/>
+          <w:numId w:val="4"/>
         </w:numPr>
         <w:rPr>
           <w:b w:val="0"/>
@@ -329,7 +1211,7 @@
       <w:pPr>
         <w:numPr>
           <w:ilvl w:val="0"/>
-          <w:numId w:val="2"/>
+          <w:numId w:val="4"/>
         </w:numPr>
         <w:rPr>
           <w:b w:val="0"/>
@@ -562,18 +1444,19 @@
     </w:p>
     <w:p>
       <w:pPr>
-        <w:pStyle w:val="3"/>
-      </w:pPr>
-      <w:r>
-        <w:t>4 全局规划</w:t>
-      </w:r>
-    </w:p>
-    <w:p>
-      <w:pPr>
-        <w:pStyle w:val="4"/>
-      </w:pPr>
-      <w:r>
-        <w:t>4.1 vector map</w:t>
+        <w:pStyle w:val="5"/>
+        <w:outlineLvl w:val="3"/>
+      </w:pPr>
+      <w:r>
+        <w:t>3.2 全局规划</w:t>
+      </w:r>
+    </w:p>
+    <w:p>
+      <w:pPr>
+        <w:outlineLvl w:val="9"/>
+      </w:pPr>
+      <w:r>
+        <w:t>4.1.1 vector map</w:t>
       </w:r>
     </w:p>
     <w:p>
@@ -584,10 +1467,10 @@
     </w:p>
     <w:p>
       <w:pPr>
-        <w:pStyle w:val="4"/>
-      </w:pPr>
-      <w:r>
-        <w:t>4. 2 全局路径规划</w:t>
+        <w:outlineLvl w:val="9"/>
+      </w:pPr>
+      <w:r>
+        <w:t>4. 2.1 全局路径规划</w:t>
       </w:r>
     </w:p>
     <w:p>
@@ -601,10 +1484,11 @@
     </w:p>
     <w:p>
       <w:pPr>
-        <w:pStyle w:val="3"/>
-      </w:pPr>
-      <w:r>
-        <w:t>5 局部规划</w:t>
+        <w:pStyle w:val="5"/>
+        <w:outlineLvl w:val="3"/>
+      </w:pPr>
+      <w:r>
+        <w:t>3.3 局部规划</w:t>
       </w:r>
     </w:p>
     <w:p>
@@ -615,10 +1499,11 @@
     </w:p>
     <w:p>
       <w:pPr>
-        <w:pStyle w:val="4"/>
-      </w:pPr>
-      <w:r>
-        <w:t>5. 1 Roll-out生成</w:t>
+        <w:pStyle w:val="6"/>
+        <w:outlineLvl w:val="4"/>
+      </w:pPr>
+      <w:r>
+        <w:t>3.3.1 Roll-out生成</w:t>
       </w:r>
     </w:p>
     <w:p>
@@ -654,7 +1539,7 @@
                     </pic:cNvPicPr>
                   </pic:nvPicPr>
                   <pic:blipFill>
-                    <a:blip r:embed="rId5"/>
+                    <a:blip r:embed="rId12"/>
                     <a:stretch>
                       <a:fillRect/>
                     </a:stretch>
@@ -698,7 +1583,7 @@
       <w:pPr>
         <w:numPr>
           <w:ilvl w:val="0"/>
-          <w:numId w:val="3"/>
+          <w:numId w:val="5"/>
         </w:numPr>
       </w:pPr>
       <w:r>
@@ -709,7 +1594,7 @@
       <w:pPr>
         <w:numPr>
           <w:ilvl w:val="0"/>
-          <w:numId w:val="3"/>
+          <w:numId w:val="5"/>
         </w:numPr>
       </w:pPr>
       <w:r>
@@ -720,7 +1605,7 @@
       <w:pPr>
         <w:numPr>
           <w:ilvl w:val="0"/>
-          <w:numId w:val="3"/>
+          <w:numId w:val="5"/>
         </w:numPr>
       </w:pPr>
       <w:r>
@@ -764,7 +1649,7 @@
                     </pic:cNvPicPr>
                   </pic:nvPicPr>
                   <pic:blipFill>
-                    <a:blip r:embed="rId6"/>
+                    <a:blip r:embed="rId13"/>
                     <a:stretch>
                       <a:fillRect/>
                     </a:stretch>
@@ -808,43 +1693,17 @@
     </w:p>
     <w:p>
       <w:pPr>
-        <w:rPr>
-          <w:rFonts w:hint="default"/>
-        </w:rPr>
-      </w:pPr>
-    </w:p>
-    <w:p>
-      <w:pPr>
-        <w:rPr>
-          <w:rFonts w:hint="default"/>
-        </w:rPr>
-      </w:pPr>
-      <w:r>
-        <w:rPr>
-          <w:rFonts w:hint="default"/>
-        </w:rPr>
-        <w:t>Conjuage gradient路径平滑的方式很简单，</w:t>
-      </w:r>
-    </w:p>
-    <w:p>
-      <w:pPr>
-        <w:rPr>
-          <w:rFonts w:hint="default"/>
-        </w:rPr>
-      </w:pPr>
-    </w:p>
-    <w:p>
-      <w:pPr>
-        <w:pStyle w:val="4"/>
-        <w:rPr>
-          <w:rFonts w:hint="default"/>
-        </w:rPr>
-      </w:pPr>
-      <w:r>
-        <w:rPr>
-          <w:rFonts w:hint="default"/>
-        </w:rPr>
-        <w:t>5.2 cost calculation</w:t>
+        <w:pStyle w:val="6"/>
+        <w:outlineLvl w:val="4"/>
+        <w:rPr>
+          <w:rFonts w:hint="default"/>
+        </w:rPr>
+      </w:pPr>
+      <w:r>
+        <w:rPr>
+          <w:rFonts w:hint="default"/>
+        </w:rPr>
+        <w:t>3.3.2 cost calculation</w:t>
       </w:r>
     </w:p>
     <w:p>
@@ -896,7 +1755,7 @@
       <w:pPr>
         <w:numPr>
           <w:ilvl w:val="0"/>
-          <w:numId w:val="4"/>
+          <w:numId w:val="6"/>
         </w:numPr>
         <w:rPr>
           <w:b w:val="0"/>
@@ -915,7 +1774,7 @@
       <w:pPr>
         <w:numPr>
           <w:ilvl w:val="0"/>
-          <w:numId w:val="4"/>
+          <w:numId w:val="6"/>
         </w:numPr>
         <w:rPr>
           <w:b w:val="0"/>
@@ -934,7 +1793,7 @@
       <w:pPr>
         <w:numPr>
           <w:ilvl w:val="0"/>
-          <w:numId w:val="4"/>
+          <w:numId w:val="6"/>
         </w:numPr>
         <w:rPr>
           <w:b w:val="0"/>
@@ -977,7 +1836,7 @@
                     </pic:cNvPicPr>
                   </pic:nvPicPr>
                   <pic:blipFill>
-                    <a:blip r:embed="rId7"/>
+                    <a:blip r:embed="rId14"/>
                     <a:stretch>
                       <a:fillRect/>
                     </a:stretch>
@@ -1086,7 +1945,7 @@
         <w:widowControl w:val="0"/>
         <w:numPr>
           <w:ilvl w:val="0"/>
-          <w:numId w:val="5"/>
+          <w:numId w:val="7"/>
         </w:numPr>
         <w:jc w:val="both"/>
       </w:pPr>
@@ -1099,7 +1958,7 @@
         <w:widowControl w:val="0"/>
         <w:numPr>
           <w:ilvl w:val="0"/>
-          <w:numId w:val="5"/>
+          <w:numId w:val="7"/>
         </w:numPr>
         <w:jc w:val="both"/>
       </w:pPr>
@@ -1139,21 +1998,155 @@
     </w:p>
     <w:p>
       <w:pPr>
+        <w:pStyle w:val="5"/>
+        <w:outlineLvl w:val="3"/>
+      </w:pPr>
+      <w:r>
+        <w:t>3.4 基于状态机的行为生成</w:t>
+      </w:r>
+    </w:p>
+    <w:p>
+      <w:pPr>
+        <w:numPr>
+          <w:ilvl w:val="0"/>
+          <w:numId w:val="8"/>
+        </w:numPr>
+      </w:pPr>
+      <w:r>
+        <w:t>从一个状态切换到另外一个状态基本上是通过不同的触发条件得到的，这样在一些临界值的时候，就会出现在一个状态和另外一个状态中来回切换。为此，引入定时函数或者计数器，能够解决这个问题，而且在交通灯检测这些问题中，还可以通过定时来判断红灯有没有变绿，这种方式比直接的检测更加的靠谱。</w:t>
+      </w:r>
+    </w:p>
+    <w:p>
+      <w:pPr>
+        <w:widowControl w:val="0"/>
+        <w:numPr>
+          <w:ilvl w:val="0"/>
+          <w:numId w:val="0"/>
+        </w:numPr>
+        <w:jc w:val="both"/>
+      </w:pPr>
+    </w:p>
+    <w:p>
+      <w:pPr>
+        <w:widowControl w:val="0"/>
+        <w:numPr>
+          <w:ilvl w:val="0"/>
+          <w:numId w:val="0"/>
+        </w:numPr>
+        <w:jc w:val="both"/>
+      </w:pPr>
+    </w:p>
+    <w:p>
+      <w:pPr/>
+    </w:p>
+    <w:p>
+      <w:pPr/>
+    </w:p>
+    <w:p>
+      <w:pPr>
         <w:pStyle w:val="3"/>
-      </w:pPr>
-      <w:r>
-        <w:t>6 基于状态机的行为生成</w:t>
-      </w:r>
-    </w:p>
-    <w:p>
-      <w:pPr>
-        <w:numPr>
-          <w:ilvl w:val="0"/>
-          <w:numId w:val="6"/>
-        </w:numPr>
-      </w:pPr>
-      <w:r>
-        <w:t>从一个状态切换到另外一个状态基本上是通过不同的触发条件得到的，这样在一些临界值的时候，就会出现在一个状态和另外一个状态中来回切换。为此，引入定时函数或者计数器，能够解决这个问题，而且在交通灯检测这些问题中，还可以通过定时来判断红灯有没有变绿，这种方式比直接的检测更加的靠谱。</w:t>
+        <w:outlineLvl w:val="1"/>
+      </w:pPr>
+      <w:r>
+        <w:t>4. Way_planner</w:t>
+      </w:r>
+    </w:p>
+    <w:p>
+      <w:pPr/>
+      <w:r>
+        <w:t>视频教程</w:t>
+      </w:r>
+    </w:p>
+    <w:p>
+      <w:pPr/>
+      <w:r>
+        <w:rPr>
+          <w:rFonts w:hint="default"/>
+        </w:rPr>
+        <w:t>https://www.youtube.com/watch?v=FKM8v79X3_s&amp;t=41s</w:t>
+      </w:r>
+    </w:p>
+    <w:p>
+      <w:pPr/>
+    </w:p>
+    <w:p>
+      <w:pPr/>
+      <w:r>
+        <w:t>Lattice_velocity_planner</w:t>
+      </w:r>
+    </w:p>
+    <w:p>
+      <w:pPr>
+        <w:numPr>
+          <w:ilvl w:val="0"/>
+          <w:numId w:val="9"/>
+        </w:numPr>
+      </w:pPr>
+      <w:r>
+        <w:t>V_scan 从哪里过来，可以通过find_in_project 来查找</w:t>
+      </w:r>
+    </w:p>
+    <w:p>
+      <w:pPr>
+        <w:numPr>
+          <w:ilvl w:val="0"/>
+          <w:numId w:val="0"/>
+        </w:numPr>
+        <w:ind w:left="420" w:leftChars="0"/>
+      </w:pPr>
+      <w:r>
+        <w:t>VScan 是从节点VitualScanImage中的points2vscan过来</w:t>
+      </w:r>
+    </w:p>
+    <w:p>
+      <w:pPr>
+        <w:numPr>
+          <w:ilvl w:val="0"/>
+          <w:numId w:val="0"/>
+        </w:numPr>
+      </w:pPr>
+    </w:p>
+    <w:p>
+      <w:pPr>
+        <w:numPr>
+          <w:ilvl w:val="0"/>
+          <w:numId w:val="0"/>
+        </w:numPr>
+      </w:pPr>
+      <w:r>
+        <w:t>Lattice_trajectory_gen</w:t>
+      </w:r>
+    </w:p>
+    <w:p>
+      <w:pPr>
+        <w:numPr>
+          <w:ilvl w:val="0"/>
+          <w:numId w:val="10"/>
+        </w:numPr>
+        <w:rPr>
+          <w:rFonts w:hint="default"/>
+        </w:rPr>
+      </w:pPr>
+      <w:r>
+        <w:rPr>
+          <w:rFonts w:hint="default"/>
+        </w:rPr>
+        <w:t>computeWaypointGoal怎么三个点的计算曲率,也就是Lattice_Trajectory_gen的核心是什么，具体可以参考PythonRobotics</w:t>
+      </w:r>
+    </w:p>
+    <w:p>
+      <w:pPr>
+        <w:pStyle w:val="3"/>
+        <w:outlineLvl w:val="1"/>
+        <w:rPr>
+          <w:rFonts w:hint="default"/>
+        </w:rPr>
+      </w:pPr>
+      <w:r>
+        <w:rPr>
+          <w:rFonts w:hint="default"/>
+        </w:rPr>
+        <w:t>5. Points2image</w:t>
       </w:r>
     </w:p>
     <w:p>
@@ -1164,6 +2157,9 @@
           <w:numId w:val="0"/>
         </w:numPr>
         <w:jc w:val="both"/>
+        <w:rPr>
+          <w:rFonts w:hint="default"/>
+        </w:rPr>
       </w:pPr>
     </w:p>
     <w:p>
@@ -1174,6 +2170,17 @@
           <w:numId w:val="0"/>
         </w:numPr>
         <w:jc w:val="both"/>
+        <w:rPr>
+          <w:rFonts w:hint="default"/>
+        </w:rPr>
+      </w:pPr>
+    </w:p>
+    <w:p>
+      <w:pPr>
+        <w:numPr>
+          <w:ilvl w:val="0"/>
+          <w:numId w:val="0"/>
+        </w:numPr>
       </w:pPr>
     </w:p>
     <w:p>
@@ -1184,23 +2191,22 @@
     </w:p>
     <w:p>
       <w:pPr/>
-      <w:r>
-        <w:t>Way_planner</w:t>
-      </w:r>
     </w:p>
     <w:p>
       <w:pPr/>
-      <w:r>
-        <w:t>视频教程</w:t>
+    </w:p>
+    <w:p>
+      <w:pPr>
+        <w:pStyle w:val="3"/>
+      </w:pPr>
+      <w:r>
+        <w:t>6. Obstacle_Avoid</w:t>
       </w:r>
     </w:p>
     <w:p>
       <w:pPr/>
       <w:r>
-        <w:rPr>
-          <w:rFonts w:hint="default"/>
-        </w:rPr>
-        <w:t>https://www.youtube.com/watch?v=FKM8v79X3_s&amp;t=41s</w:t>
+        <w:t>根据当前点，之前的obstacle_index, 计算跟踪的路径，如果用到的AStart用作避障碍，也就是临时修改障碍区域的跟踪路径 。</w:t>
       </w:r>
     </w:p>
     <w:p>
@@ -1208,191 +2214,38 @@
     </w:p>
     <w:p>
       <w:pPr/>
-      <w:r>
-        <w:t>Lattice_velocity_planner</w:t>
-      </w:r>
-    </w:p>
-    <w:p>
-      <w:pPr>
-        <w:numPr>
-          <w:ilvl w:val="0"/>
-          <w:numId w:val="7"/>
-        </w:numPr>
-      </w:pPr>
-      <w:r>
-        <w:t>V_scan 从哪里过来，可以通过find_in_project 来查找</w:t>
-      </w:r>
-    </w:p>
-    <w:p>
-      <w:pPr>
-        <w:numPr>
-          <w:ilvl w:val="0"/>
-          <w:numId w:val="0"/>
-        </w:numPr>
-        <w:ind w:left="420" w:leftChars="0"/>
-      </w:pPr>
-      <w:r>
-        <w:t>VScan 是从节点VitualScanImage中的points2vscan过来</w:t>
-      </w:r>
-    </w:p>
-    <w:p>
-      <w:pPr>
-        <w:numPr>
-          <w:ilvl w:val="0"/>
-          <w:numId w:val="0"/>
-        </w:numPr>
-      </w:pPr>
-    </w:p>
-    <w:p>
-      <w:pPr>
-        <w:numPr>
-          <w:ilvl w:val="0"/>
-          <w:numId w:val="0"/>
-        </w:numPr>
-      </w:pPr>
-      <w:r>
-        <w:t>Lattice_trajectory_gen</w:t>
-      </w:r>
-    </w:p>
-    <w:p>
-      <w:pPr>
-        <w:numPr>
-          <w:ilvl w:val="0"/>
-          <w:numId w:val="8"/>
-        </w:numPr>
-        <w:rPr>
-          <w:rFonts w:hint="default"/>
-        </w:rPr>
-      </w:pPr>
-      <w:r>
-        <w:rPr>
-          <w:rFonts w:hint="default"/>
-        </w:rPr>
-        <w:t>computeWaypointGoal怎么三个点的计算曲率,也就是Lattice_Trajectory_gen的核心是什么，具体可以参考PythonRobotics</w:t>
-      </w:r>
-    </w:p>
-    <w:p>
-      <w:pPr>
-        <w:widowControl w:val="0"/>
-        <w:numPr>
-          <w:ilvl w:val="0"/>
-          <w:numId w:val="0"/>
-        </w:numPr>
-        <w:jc w:val="both"/>
-        <w:rPr>
-          <w:rFonts w:hint="default"/>
-        </w:rPr>
-      </w:pPr>
-    </w:p>
-    <w:p>
-      <w:pPr>
-        <w:widowControl w:val="0"/>
-        <w:numPr>
-          <w:ilvl w:val="0"/>
-          <w:numId w:val="0"/>
-        </w:numPr>
-        <w:jc w:val="both"/>
-        <w:rPr>
-          <w:rFonts w:hint="default"/>
-        </w:rPr>
-      </w:pPr>
-      <w:r>
-        <w:rPr>
-          <w:rFonts w:hint="default"/>
-        </w:rPr>
-        <w:t>Points2image</w:t>
-      </w:r>
-    </w:p>
-    <w:p>
-      <w:pPr>
-        <w:widowControl w:val="0"/>
-        <w:numPr>
-          <w:ilvl w:val="0"/>
-          <w:numId w:val="0"/>
-        </w:numPr>
-        <w:jc w:val="both"/>
-        <w:rPr>
-          <w:rFonts w:hint="default"/>
-        </w:rPr>
-      </w:pPr>
-    </w:p>
-    <w:p>
-      <w:pPr>
-        <w:widowControl w:val="0"/>
-        <w:numPr>
-          <w:ilvl w:val="0"/>
-          <w:numId w:val="0"/>
-        </w:numPr>
-        <w:jc w:val="both"/>
-        <w:rPr>
-          <w:rFonts w:hint="default"/>
-        </w:rPr>
-      </w:pPr>
-    </w:p>
-    <w:p>
-      <w:pPr>
-        <w:numPr>
-          <w:ilvl w:val="0"/>
-          <w:numId w:val="0"/>
-        </w:numPr>
-      </w:pPr>
     </w:p>
     <w:p>
       <w:pPr/>
     </w:p>
     <w:p>
+      <w:pPr>
+        <w:pStyle w:val="3"/>
+        <w:outlineLvl w:val="1"/>
+      </w:pPr>
+      <w:r>
+        <w:t>7. Velocity_set</w:t>
+      </w:r>
+    </w:p>
+    <w:p>
       <w:pPr/>
+      <w:r>
+        <w:t>主要根据当前的位置，在路径上最近点，然后检测周围的obstacle， crosswalk，判断是否需要停车还是减速，然后根据停车和减速点，修改路径中的跟踪速度。</w:t>
+      </w:r>
     </w:p>
     <w:p>
       <w:pPr/>
     </w:p>
     <w:p>
+      <w:pPr>
+        <w:pStyle w:val="3"/>
+      </w:pPr>
+      <w:r>
+        <w:t>8. Pure_pursuit</w:t>
+      </w:r>
+    </w:p>
+    <w:p>
       <w:pPr/>
-    </w:p>
-    <w:p>
-      <w:pPr/>
-      <w:r>
-        <w:t>Obstacle_Avoid</w:t>
-      </w:r>
-    </w:p>
-    <w:p>
-      <w:pPr/>
-      <w:r>
-        <w:t>根据当前点，之前的obstacle_index, 计算跟踪的路径，如果用到的AStart用作避障碍，也就是临时修改障碍区域的跟踪路径 。</w:t>
-      </w:r>
-    </w:p>
-    <w:p>
-      <w:pPr/>
-    </w:p>
-    <w:p>
-      <w:pPr/>
-    </w:p>
-    <w:p>
-      <w:pPr/>
-    </w:p>
-    <w:p>
-      <w:pPr/>
-      <w:r>
-        <w:t>Velocity_set</w:t>
-      </w:r>
-    </w:p>
-    <w:p>
-      <w:pPr/>
-      <w:r>
-        <w:t>主要根据当前的位置，在路径上最近点，然后检测周围的obstacle， crosswalk，判断是否需要停车还是减速，然后根据停车和减速点，修改路径中的跟踪速度。</w:t>
-      </w:r>
-    </w:p>
-    <w:p>
-      <w:pPr/>
-    </w:p>
-    <w:p>
-      <w:pPr/>
-      <w:r>
-        <w:t>Pure_pursuit</w:t>
-      </w:r>
-    </w:p>
-    <w:p>
-      <w:pPr/>
       <w:r>
         <w:t>需要搞清楚的几点：</w:t>
       </w:r>
@@ -1401,7 +2254,7 @@
       <w:pPr>
         <w:numPr>
           <w:ilvl w:val="0"/>
-          <w:numId w:val="9"/>
+          <w:numId w:val="11"/>
         </w:numPr>
         <w:tabs>
           <w:tab w:val="left" w:pos="425"/>
@@ -1453,12 +2306,186 @@
         </w:tabs>
         <w:ind w:leftChars="0"/>
       </w:pPr>
-    </w:p>
-    <w:p>
-      <w:pPr>
-        <w:numPr>
-          <w:ilvl w:val="0"/>
-          <w:numId w:val="9"/>
+      <w:r>
+        <w:t>曲率计算的过程，首先将目标点转换到当前汽车的局部坐标系中，然后计算公式</w:t>
+      </w:r>
+    </w:p>
+    <w:p>
+      <w:pPr>
+        <w:numPr>
+          <w:ilvl w:val="0"/>
+          <w:numId w:val="0"/>
+        </w:numPr>
+        <w:tabs>
+          <w:tab w:val="clear" w:pos="425"/>
+        </w:tabs>
+        <w:ind w:leftChars="0"/>
+        <w:jc w:val="center"/>
+      </w:pPr>
+      <w:r>
+        <w:drawing>
+          <wp:inline distT="0" distB="0" distL="114300" distR="114300">
+            <wp:extent cx="2258060" cy="2097405"/>
+            <wp:effectExtent l="0" t="0" r="8890" b="17145"/>
+            <wp:docPr id="18" name="Picture 18" descr="pure_pursuit"/>
+            <wp:cNvGraphicFramePr>
+              <a:graphicFrameLocks xmlns:a="http://schemas.openxmlformats.org/drawingml/2006/main" noChangeAspect="1"/>
+            </wp:cNvGraphicFramePr>
+            <a:graphic xmlns:a="http://schemas.openxmlformats.org/drawingml/2006/main">
+              <a:graphicData uri="http://schemas.openxmlformats.org/drawingml/2006/picture">
+                <pic:pic xmlns:pic="http://schemas.openxmlformats.org/drawingml/2006/picture">
+                  <pic:nvPicPr>
+                    <pic:cNvPr id="18" name="Picture 18" descr="pure_pursuit"/>
+                    <pic:cNvPicPr>
+                      <a:picLocks noChangeAspect="1"/>
+                    </pic:cNvPicPr>
+                  </pic:nvPicPr>
+                  <pic:blipFill>
+                    <a:blip r:embed="rId15"/>
+                    <a:stretch>
+                      <a:fillRect/>
+                    </a:stretch>
+                  </pic:blipFill>
+                  <pic:spPr>
+                    <a:xfrm>
+                      <a:off x="0" y="0"/>
+                      <a:ext cx="2258060" cy="2097405"/>
+                    </a:xfrm>
+                    <a:prstGeom prst="rect">
+                      <a:avLst/>
+                    </a:prstGeom>
+                  </pic:spPr>
+                </pic:pic>
+              </a:graphicData>
+            </a:graphic>
+          </wp:inline>
+        </w:drawing>
+      </w:r>
+    </w:p>
+    <w:p>
+      <w:pPr>
+        <w:numPr>
+          <w:ilvl w:val="0"/>
+          <w:numId w:val="0"/>
+        </w:numPr>
+        <w:tabs>
+          <w:tab w:val="clear" w:pos="425"/>
+        </w:tabs>
+        <w:ind w:leftChars="0"/>
+        <w:jc w:val="center"/>
+        <w:rPr>
+          <w:i/>
+          <w:iCs/>
+          <w:vertAlign w:val="superscript"/>
+        </w:rPr>
+      </w:pPr>
+      <w:r>
+        <w:rPr>
+          <w:i/>
+          <w:iCs/>
+        </w:rPr>
+        <w:t>R</w:t>
+      </w:r>
+      <w:r>
+        <w:rPr>
+          <w:i/>
+          <w:iCs/>
+          <w:vertAlign w:val="superscript"/>
+        </w:rPr>
+        <w:t>2</w:t>
+      </w:r>
+      <w:r>
+        <w:rPr>
+          <w:i/>
+          <w:iCs/>
+          <w:vertAlign w:val="baseline"/>
+        </w:rPr>
+        <w:t xml:space="preserve"> = X</w:t>
+      </w:r>
+      <w:r>
+        <w:rPr>
+          <w:i/>
+          <w:iCs/>
+          <w:vertAlign w:val="subscript"/>
+        </w:rPr>
+        <w:t>0</w:t>
+      </w:r>
+      <w:r>
+        <w:rPr>
+          <w:i/>
+          <w:iCs/>
+          <w:vertAlign w:val="superscript"/>
+        </w:rPr>
+        <w:t>2</w:t>
+      </w:r>
+      <w:r>
+        <w:rPr>
+          <w:i/>
+          <w:iCs/>
+          <w:vertAlign w:val="baseline"/>
+        </w:rPr>
+        <w:t xml:space="preserve"> + (R - Y</w:t>
+      </w:r>
+      <w:r>
+        <w:rPr>
+          <w:i/>
+          <w:iCs/>
+          <w:vertAlign w:val="subscript"/>
+        </w:rPr>
+        <w:t>0</w:t>
+      </w:r>
+      <w:r>
+        <w:rPr>
+          <w:i/>
+          <w:iCs/>
+          <w:vertAlign w:val="baseline"/>
+        </w:rPr>
+        <w:t>)</w:t>
+      </w:r>
+      <w:r>
+        <w:rPr>
+          <w:i/>
+          <w:iCs/>
+          <w:vertAlign w:val="superscript"/>
+        </w:rPr>
+        <w:t>2</w:t>
+      </w:r>
+    </w:p>
+    <w:p>
+      <w:pPr>
+        <w:numPr>
+          <w:ilvl w:val="0"/>
+          <w:numId w:val="0"/>
+        </w:numPr>
+        <w:tabs>
+          <w:tab w:val="clear" w:pos="425"/>
+        </w:tabs>
+        <w:ind w:leftChars="0"/>
+        <w:jc w:val="center"/>
+        <w:rPr>
+          <w:i w:val="0"/>
+          <w:iCs w:val="0"/>
+          <w:vertAlign w:val="baseline"/>
+        </w:rPr>
+      </w:pPr>
+    </w:p>
+    <w:p>
+      <w:pPr>
+        <w:numPr>
+          <w:ilvl w:val="0"/>
+          <w:numId w:val="0"/>
+        </w:numPr>
+        <w:tabs>
+          <w:tab w:val="clear" w:pos="425"/>
+        </w:tabs>
+        <w:ind w:leftChars="0"/>
+      </w:pPr>
+    </w:p>
+    <w:p>
+      <w:pPr>
+        <w:numPr>
+          <w:ilvl w:val="0"/>
+          <w:numId w:val="11"/>
         </w:numPr>
         <w:tabs>
           <w:tab w:val="left" w:pos="425"/>
@@ -1557,9 +2584,11 @@
       <w:pPr/>
     </w:p>
     <w:p>
-      <w:pPr/>
-      <w:r>
-        <w:t>Lane Planner软件包</w:t>
+      <w:pPr>
+        <w:pStyle w:val="3"/>
+      </w:pPr>
+      <w:r>
+        <w:t>9. Lane Planner软件包</w:t>
       </w:r>
     </w:p>
     <w:p>
@@ -1723,7 +2752,7 @@
       <w:pPr>
         <w:numPr>
           <w:ilvl w:val="0"/>
-          <w:numId w:val="10"/>
+          <w:numId w:val="12"/>
         </w:numPr>
         <w:tabs>
           <w:tab w:val="left" w:pos="425"/>
@@ -1744,7 +2773,7 @@
       <w:pPr>
         <w:numPr>
           <w:ilvl w:val="0"/>
-          <w:numId w:val="10"/>
+          <w:numId w:val="12"/>
         </w:numPr>
         <w:tabs>
           <w:tab w:val="left" w:pos="425"/>
@@ -1765,7 +2794,7 @@
       <w:pPr>
         <w:numPr>
           <w:ilvl w:val="0"/>
-          <w:numId w:val="10"/>
+          <w:numId w:val="12"/>
         </w:numPr>
         <w:tabs>
           <w:tab w:val="left" w:pos="425"/>
@@ -1786,7 +2815,7 @@
       <w:pPr>
         <w:numPr>
           <w:ilvl w:val="0"/>
-          <w:numId w:val="10"/>
+          <w:numId w:val="12"/>
         </w:numPr>
         <w:tabs>
           <w:tab w:val="left" w:pos="425"/>
@@ -1807,7 +2836,7 @@
       <w:pPr>
         <w:numPr>
           <w:ilvl w:val="0"/>
-          <w:numId w:val="10"/>
+          <w:numId w:val="12"/>
         </w:numPr>
         <w:tabs>
           <w:tab w:val="left" w:pos="425"/>
@@ -1828,7 +2857,7 @@
       <w:pPr>
         <w:numPr>
           <w:ilvl w:val="0"/>
-          <w:numId w:val="10"/>
+          <w:numId w:val="12"/>
         </w:numPr>
         <w:tabs>
           <w:tab w:val="left" w:pos="425"/>
@@ -1862,7 +2891,7 @@
       <w:pPr>
         <w:numPr>
           <w:ilvl w:val="0"/>
-          <w:numId w:val="10"/>
+          <w:numId w:val="12"/>
         </w:numPr>
         <w:tabs>
           <w:tab w:val="left" w:pos="425"/>
@@ -1883,7 +2912,7 @@
       <w:pPr>
         <w:numPr>
           <w:ilvl w:val="0"/>
-          <w:numId w:val="10"/>
+          <w:numId w:val="12"/>
         </w:numPr>
         <w:tabs>
           <w:tab w:val="left" w:pos="425"/>
@@ -2424,14 +3453,14 @@
       </w:r>
       <w:r>
         <w:rPr>
-          <w:rStyle w:val="10"/>
+          <w:rStyle w:val="13"/>
           <w:rFonts w:hint="default"/>
         </w:rPr>
         <w:t>https://github.com/CPFL/Autoware/blob/master/ros/src/computing/planning/mission/packages/lane_planner/README.md</w:t>
       </w:r>
       <w:r>
         <w:rPr>
-          <w:rStyle w:val="10"/>
+          <w:rStyle w:val="13"/>
           <w:rFonts w:hint="default"/>
         </w:rPr>
         <w:br w:type="page"/>
@@ -4114,6 +5143,1337 @@
         </w:rPr>
         <w:t>~save_velocity</w:t>
       </w:r>
+    </w:p>
+    <w:p>
+      <w:pPr>
+        <w:rPr>
+          <w:rFonts w:hint="default"/>
+        </w:rPr>
+      </w:pPr>
+    </w:p>
+    <w:p>
+      <w:pPr>
+        <w:pStyle w:val="2"/>
+        <w:outlineLvl w:val="0"/>
+        <w:rPr>
+          <w:rFonts w:hint="default"/>
+        </w:rPr>
+      </w:pPr>
+      <w:r>
+        <w:rPr>
+          <w:rFonts w:hint="default"/>
+        </w:rPr>
+        <w:t>PythonRobotics</w:t>
+      </w:r>
+    </w:p>
+    <w:p>
+      <w:pPr>
+        <w:pStyle w:val="4"/>
+        <w:outlineLvl w:val="2"/>
+        <w:rPr>
+          <w:rFonts w:hint="default"/>
+        </w:rPr>
+      </w:pPr>
+      <w:r>
+        <w:rPr>
+          <w:rFonts w:hint="default"/>
+        </w:rPr>
+        <w:t>PathPlanning</w:t>
+      </w:r>
+    </w:p>
+    <w:p>
+      <w:pPr>
+        <w:pStyle w:val="5"/>
+        <w:outlineLvl w:val="3"/>
+        <w:rPr>
+          <w:rFonts w:hint="default"/>
+        </w:rPr>
+      </w:pPr>
+      <w:r>
+        <w:rPr>
+          <w:rFonts w:hint="default"/>
+        </w:rPr>
+        <w:t>RRT</w:t>
+      </w:r>
+    </w:p>
+    <w:p>
+      <w:pPr>
+        <w:rPr>
+          <w:rFonts w:hint="default"/>
+        </w:rPr>
+      </w:pPr>
+      <w:r>
+        <w:rPr>
+          <w:rFonts w:hint="default"/>
+        </w:rPr>
+        <w:t>A*</w:t>
+      </w:r>
+    </w:p>
+    <w:p>
+      <w:pPr>
+        <w:rPr>
+          <w:rFonts w:hint="default"/>
+        </w:rPr>
+      </w:pPr>
+      <w:r>
+        <w:rPr>
+          <w:rFonts w:hint="default"/>
+        </w:rPr>
+        <w:t>D*</w:t>
+      </w:r>
+    </w:p>
+    <w:p>
+      <w:pPr>
+        <w:pStyle w:val="2"/>
+        <w:outlineLvl w:val="0"/>
+        <w:rPr>
+          <w:rFonts w:hint="default"/>
+        </w:rPr>
+      </w:pPr>
+      <w:r>
+        <w:rPr>
+          <w:rFonts w:hint="default"/>
+        </w:rPr>
+        <w:t>路径规划</w:t>
+      </w:r>
+    </w:p>
+    <w:p>
+      <w:pPr>
+        <w:keepNext w:val="0"/>
+        <w:keepLines w:val="0"/>
+        <w:widowControl/>
+        <w:suppressLineNumbers w:val="0"/>
+        <w:jc w:val="left"/>
+      </w:pPr>
+      <w:r>
+        <w:rPr>
+          <w:rFonts w:ascii="SimSun" w:hAnsi="SimSun" w:eastAsia="SimSun" w:cs="SimSun"/>
+          <w:kern w:val="0"/>
+          <w:sz w:val="24"/>
+          <w:szCs w:val="24"/>
+          <w:lang w:val="en-US" w:eastAsia="zh-CN" w:bidi="ar"/>
+        </w:rPr>
+        <w:fldChar w:fldCharType="begin"/>
+      </w:r>
+      <w:r>
+        <w:rPr>
+          <w:rFonts w:ascii="SimSun" w:hAnsi="SimSun" w:eastAsia="SimSun" w:cs="SimSun"/>
+          <w:kern w:val="0"/>
+          <w:sz w:val="24"/>
+          <w:szCs w:val="24"/>
+          <w:lang w:val="en-US" w:eastAsia="zh-CN" w:bidi="ar"/>
+        </w:rPr>
+        <w:instrText xml:space="preserve">INCLUDEPICTURE \d "https://pic1.zhimg.com/80/3f6f93b4d8fb73d95a4755ac0a852789_hd.jpg" \* MERGEFORMATINET </w:instrText>
+      </w:r>
+      <w:r>
+        <w:rPr>
+          <w:rFonts w:ascii="SimSun" w:hAnsi="SimSun" w:eastAsia="SimSun" w:cs="SimSun"/>
+          <w:kern w:val="0"/>
+          <w:sz w:val="24"/>
+          <w:szCs w:val="24"/>
+          <w:lang w:val="en-US" w:eastAsia="zh-CN" w:bidi="ar"/>
+        </w:rPr>
+        <w:fldChar w:fldCharType="separate"/>
+      </w:r>
+      <w:r>
+        <w:rPr>
+          <w:rFonts w:ascii="SimSun" w:hAnsi="SimSun" w:eastAsia="SimSun" w:cs="SimSun"/>
+          <w:kern w:val="0"/>
+          <w:sz w:val="24"/>
+          <w:szCs w:val="24"/>
+          <w:lang w:val="en-US" w:eastAsia="zh-CN" w:bidi="ar"/>
+        </w:rPr>
+        <w:drawing>
+          <wp:inline distT="0" distB="0" distL="114300" distR="114300">
+            <wp:extent cx="6858000" cy="3333750"/>
+            <wp:effectExtent l="0" t="0" r="0" b="0"/>
+            <wp:docPr id="11" name="Picture 11" descr="IMG_256"/>
+            <wp:cNvGraphicFramePr>
+              <a:graphicFrameLocks xmlns:a="http://schemas.openxmlformats.org/drawingml/2006/main" noChangeAspect="1"/>
+            </wp:cNvGraphicFramePr>
+            <a:graphic xmlns:a="http://schemas.openxmlformats.org/drawingml/2006/main">
+              <a:graphicData uri="http://schemas.openxmlformats.org/drawingml/2006/picture">
+                <pic:pic xmlns:pic="http://schemas.openxmlformats.org/drawingml/2006/picture">
+                  <pic:nvPicPr>
+                    <pic:cNvPr id="11" name="Picture 11" descr="IMG_256"/>
+                    <pic:cNvPicPr>
+                      <a:picLocks noChangeAspect="1"/>
+                    </pic:cNvPicPr>
+                  </pic:nvPicPr>
+                  <pic:blipFill>
+                    <a:blip r:embed="rId16" r:link="rId17"/>
+                    <a:stretch>
+                      <a:fillRect/>
+                    </a:stretch>
+                  </pic:blipFill>
+                  <pic:spPr>
+                    <a:xfrm>
+                      <a:off x="0" y="0"/>
+                      <a:ext cx="6858000" cy="3333750"/>
+                    </a:xfrm>
+                    <a:prstGeom prst="rect">
+                      <a:avLst/>
+                    </a:prstGeom>
+                    <a:noFill/>
+                    <a:ln w="9525">
+                      <a:noFill/>
+                      <a:miter/>
+                    </a:ln>
+                  </pic:spPr>
+                </pic:pic>
+              </a:graphicData>
+            </a:graphic>
+          </wp:inline>
+        </w:drawing>
+      </w:r>
+      <w:r>
+        <w:rPr>
+          <w:rFonts w:ascii="SimSun" w:hAnsi="SimSun" w:eastAsia="SimSun" w:cs="SimSun"/>
+          <w:kern w:val="0"/>
+          <w:sz w:val="24"/>
+          <w:szCs w:val="24"/>
+          <w:lang w:val="en-US" w:eastAsia="zh-CN" w:bidi="ar"/>
+        </w:rPr>
+        <w:fldChar w:fldCharType="end"/>
+      </w:r>
+    </w:p>
+    <w:p>
+      <w:pPr>
+        <w:rPr>
+          <w:rFonts w:hint="default"/>
+        </w:rPr>
+      </w:pPr>
+    </w:p>
+    <w:p>
+      <w:pPr>
+        <w:pStyle w:val="3"/>
+        <w:outlineLvl w:val="1"/>
+        <w:rPr>
+          <w:lang w:eastAsia="zh-CN"/>
+        </w:rPr>
+      </w:pPr>
+      <w:r>
+        <w:rPr>
+          <w:lang w:eastAsia="zh-CN"/>
+        </w:rPr>
+        <w:t>完备算法：</w:t>
+      </w:r>
+    </w:p>
+    <w:p>
+      <w:pPr>
+        <w:keepNext w:val="0"/>
+        <w:keepLines w:val="0"/>
+        <w:widowControl/>
+        <w:suppressLineNumbers w:val="0"/>
+        <w:jc w:val="left"/>
+        <w:rPr>
+          <w:rFonts w:ascii="-apple-system" w:hAnsi="-apple-system" w:eastAsia="-apple-system" w:cs="-apple-system"/>
+          <w:i w:val="0"/>
+          <w:caps w:val="0"/>
+          <w:color w:val="1A1A1A"/>
+          <w:spacing w:val="0"/>
+          <w:kern w:val="0"/>
+          <w:sz w:val="22"/>
+          <w:szCs w:val="22"/>
+          <w:shd w:val="clear" w:fill="FFFFFF"/>
+          <w:lang w:eastAsia="zh-CN" w:bidi="ar"/>
+        </w:rPr>
+      </w:pPr>
+      <w:r>
+        <w:rPr>
+          <w:rFonts w:ascii="-apple-system" w:hAnsi="-apple-system" w:eastAsia="-apple-system" w:cs="-apple-system"/>
+          <w:i w:val="0"/>
+          <w:caps w:val="0"/>
+          <w:color w:val="1A1A1A"/>
+          <w:spacing w:val="0"/>
+          <w:kern w:val="0"/>
+          <w:sz w:val="22"/>
+          <w:szCs w:val="22"/>
+          <w:shd w:val="clear" w:fill="FFFFFF"/>
+          <w:lang w:eastAsia="zh-CN" w:bidi="ar"/>
+        </w:rPr>
+        <w:t>优点：算法是完备的</w:t>
+      </w:r>
+    </w:p>
+    <w:p>
+      <w:pPr>
+        <w:keepNext w:val="0"/>
+        <w:keepLines w:val="0"/>
+        <w:widowControl/>
+        <w:suppressLineNumbers w:val="0"/>
+        <w:jc w:val="left"/>
+        <w:rPr>
+          <w:rFonts w:ascii="-apple-system" w:hAnsi="-apple-system" w:eastAsia="-apple-system" w:cs="-apple-system"/>
+          <w:i w:val="0"/>
+          <w:caps w:val="0"/>
+          <w:color w:val="1A1A1A"/>
+          <w:spacing w:val="0"/>
+          <w:kern w:val="0"/>
+          <w:sz w:val="22"/>
+          <w:szCs w:val="22"/>
+          <w:shd w:val="clear" w:fill="FFFFFF"/>
+          <w:lang w:eastAsia="zh-CN" w:bidi="ar"/>
+        </w:rPr>
+      </w:pPr>
+      <w:r>
+        <w:rPr>
+          <w:rFonts w:ascii="-apple-system" w:hAnsi="-apple-system" w:eastAsia="-apple-system" w:cs="-apple-system"/>
+          <w:i w:val="0"/>
+          <w:caps w:val="0"/>
+          <w:color w:val="1A1A1A"/>
+          <w:spacing w:val="0"/>
+          <w:kern w:val="0"/>
+          <w:sz w:val="22"/>
+          <w:szCs w:val="22"/>
+          <w:shd w:val="clear" w:fill="FFFFFF"/>
+          <w:lang w:eastAsia="zh-CN" w:bidi="ar"/>
+        </w:rPr>
+        <w:t>缺点：计算量大，特别是在大尺度以及高维度的情况下</w:t>
+      </w:r>
+    </w:p>
+    <w:p>
+      <w:pPr>
+        <w:keepNext w:val="0"/>
+        <w:keepLines w:val="0"/>
+        <w:widowControl/>
+        <w:suppressLineNumbers w:val="0"/>
+        <w:jc w:val="left"/>
+        <w:rPr>
+          <w:rFonts w:ascii="-apple-system" w:hAnsi="-apple-system" w:eastAsia="-apple-system" w:cs="-apple-system"/>
+          <w:i w:val="0"/>
+          <w:caps w:val="0"/>
+          <w:color w:val="1A1A1A"/>
+          <w:spacing w:val="0"/>
+          <w:kern w:val="0"/>
+          <w:sz w:val="22"/>
+          <w:szCs w:val="22"/>
+          <w:shd w:val="clear" w:fill="FFFFFF"/>
+          <w:lang w:val="en-US" w:eastAsia="zh-CN" w:bidi="ar"/>
+        </w:rPr>
+      </w:pPr>
+      <w:r>
+        <w:rPr>
+          <w:rFonts w:ascii="-apple-system" w:hAnsi="-apple-system" w:eastAsia="-apple-system" w:cs="-apple-system"/>
+          <w:i w:val="0"/>
+          <w:caps w:val="0"/>
+          <w:color w:val="1A1A1A"/>
+          <w:spacing w:val="0"/>
+          <w:kern w:val="0"/>
+          <w:sz w:val="22"/>
+          <w:szCs w:val="22"/>
+          <w:shd w:val="clear" w:fill="FFFFFF"/>
+          <w:lang w:val="en-US" w:eastAsia="zh-CN" w:bidi="ar"/>
+        </w:rPr>
+        <w:t>深度优先寻路算法</w:t>
+      </w:r>
+    </w:p>
+    <w:p>
+      <w:pPr>
+        <w:keepNext w:val="0"/>
+        <w:keepLines w:val="0"/>
+        <w:widowControl/>
+        <w:suppressLineNumbers w:val="0"/>
+        <w:jc w:val="left"/>
+        <w:rPr>
+          <w:rFonts w:ascii="-apple-system" w:hAnsi="-apple-system" w:eastAsia="-apple-system" w:cs="-apple-system"/>
+          <w:i w:val="0"/>
+          <w:caps w:val="0"/>
+          <w:color w:val="1A1A1A"/>
+          <w:spacing w:val="0"/>
+          <w:kern w:val="0"/>
+          <w:sz w:val="22"/>
+          <w:szCs w:val="22"/>
+          <w:shd w:val="clear" w:fill="FFFFFF"/>
+          <w:lang w:val="en-US" w:eastAsia="zh-CN" w:bidi="ar"/>
+        </w:rPr>
+      </w:pPr>
+      <w:r>
+        <w:rPr>
+          <w:rFonts w:ascii="-apple-system" w:hAnsi="-apple-system" w:eastAsia="-apple-system" w:cs="-apple-system"/>
+          <w:i w:val="0"/>
+          <w:caps w:val="0"/>
+          <w:color w:val="1A1A1A"/>
+          <w:spacing w:val="0"/>
+          <w:kern w:val="0"/>
+          <w:sz w:val="22"/>
+          <w:szCs w:val="22"/>
+          <w:shd w:val="clear" w:fill="FFFFFF"/>
+          <w:lang w:val="en-US" w:eastAsia="zh-CN" w:bidi="ar"/>
+        </w:rPr>
+        <w:t>广度优先寻路算法</w:t>
+      </w:r>
+    </w:p>
+    <w:p>
+      <w:pPr>
+        <w:keepNext w:val="0"/>
+        <w:keepLines w:val="0"/>
+        <w:widowControl/>
+        <w:suppressLineNumbers w:val="0"/>
+        <w:jc w:val="left"/>
+        <w:rPr>
+          <w:rFonts w:ascii="-apple-system" w:hAnsi="-apple-system" w:eastAsia="-apple-system" w:cs="-apple-system"/>
+          <w:i w:val="0"/>
+          <w:caps w:val="0"/>
+          <w:color w:val="1A1A1A"/>
+          <w:spacing w:val="0"/>
+          <w:kern w:val="0"/>
+          <w:sz w:val="22"/>
+          <w:szCs w:val="22"/>
+          <w:shd w:val="clear" w:fill="FFFFFF"/>
+          <w:lang w:val="en-US" w:eastAsia="zh-CN" w:bidi="ar"/>
+        </w:rPr>
+      </w:pPr>
+      <w:r>
+        <w:rPr>
+          <w:rFonts w:ascii="-apple-system" w:hAnsi="-apple-system" w:eastAsia="-apple-system" w:cs="-apple-system"/>
+          <w:i w:val="0"/>
+          <w:caps w:val="0"/>
+          <w:color w:val="1A1A1A"/>
+          <w:spacing w:val="0"/>
+          <w:kern w:val="0"/>
+          <w:sz w:val="22"/>
+          <w:szCs w:val="22"/>
+          <w:shd w:val="clear" w:fill="FFFFFF"/>
+          <w:lang w:val="en-US" w:eastAsia="zh-CN" w:bidi="ar"/>
+        </w:rPr>
+        <w:t>Dijkstra(迪杰斯特拉)算法</w:t>
+      </w:r>
+    </w:p>
+    <w:p>
+      <w:pPr>
+        <w:keepNext w:val="0"/>
+        <w:keepLines w:val="0"/>
+        <w:widowControl/>
+        <w:suppressLineNumbers w:val="0"/>
+        <w:jc w:val="left"/>
+        <w:rPr>
+          <w:rFonts w:ascii="-apple-system" w:hAnsi="-apple-system" w:eastAsia="-apple-system" w:cs="-apple-system"/>
+          <w:i w:val="0"/>
+          <w:caps w:val="0"/>
+          <w:color w:val="1A1A1A"/>
+          <w:spacing w:val="0"/>
+          <w:kern w:val="0"/>
+          <w:sz w:val="22"/>
+          <w:szCs w:val="22"/>
+          <w:shd w:val="clear" w:fill="FFFFFF"/>
+          <w:lang w:eastAsia="zh-CN" w:bidi="ar"/>
+        </w:rPr>
+      </w:pPr>
+      <w:r>
+        <w:rPr>
+          <w:rFonts w:ascii="-apple-system" w:hAnsi="-apple-system" w:eastAsia="-apple-system" w:cs="-apple-system"/>
+          <w:i w:val="0"/>
+          <w:caps w:val="0"/>
+          <w:color w:val="1A1A1A"/>
+          <w:spacing w:val="0"/>
+          <w:kern w:val="0"/>
+          <w:sz w:val="22"/>
+          <w:szCs w:val="22"/>
+          <w:shd w:val="clear" w:fill="FFFFFF"/>
+          <w:lang w:eastAsia="zh-CN" w:bidi="ar"/>
+        </w:rPr>
+        <w:t>A*（主要是在Dijkstra上面添加了启发函数）</w:t>
+      </w:r>
+    </w:p>
+    <w:p>
+      <w:pPr>
+        <w:keepNext w:val="0"/>
+        <w:keepLines w:val="0"/>
+        <w:widowControl/>
+        <w:suppressLineNumbers w:val="0"/>
+        <w:jc w:val="left"/>
+        <w:rPr>
+          <w:rFonts w:ascii="-apple-system" w:hAnsi="-apple-system" w:eastAsia="-apple-system" w:cs="-apple-system"/>
+          <w:i w:val="0"/>
+          <w:caps w:val="0"/>
+          <w:color w:val="1A1A1A"/>
+          <w:spacing w:val="0"/>
+          <w:kern w:val="0"/>
+          <w:sz w:val="22"/>
+          <w:szCs w:val="22"/>
+          <w:shd w:val="clear" w:fill="FFFFFF"/>
+          <w:lang w:eastAsia="zh-CN" w:bidi="ar"/>
+        </w:rPr>
+      </w:pPr>
+      <w:r>
+        <w:rPr>
+          <w:rFonts w:ascii="-apple-system" w:hAnsi="-apple-system" w:eastAsia="-apple-system" w:cs="-apple-system"/>
+          <w:i w:val="0"/>
+          <w:caps w:val="0"/>
+          <w:color w:val="1A1A1A"/>
+          <w:spacing w:val="0"/>
+          <w:kern w:val="0"/>
+          <w:sz w:val="22"/>
+          <w:szCs w:val="22"/>
+          <w:shd w:val="clear" w:fill="FFFFFF"/>
+          <w:lang w:eastAsia="zh-CN" w:bidi="ar"/>
+        </w:rPr>
+        <w:t>D*</w:t>
+      </w:r>
+    </w:p>
+    <w:p>
+      <w:pPr>
+        <w:keepNext w:val="0"/>
+        <w:keepLines w:val="0"/>
+        <w:widowControl/>
+        <w:suppressLineNumbers w:val="0"/>
+        <w:jc w:val="left"/>
+        <w:rPr>
+          <w:rFonts w:ascii="-apple-system" w:hAnsi="-apple-system" w:eastAsia="-apple-system" w:cs="-apple-system"/>
+          <w:i w:val="0"/>
+          <w:caps w:val="0"/>
+          <w:color w:val="1A1A1A"/>
+          <w:spacing w:val="0"/>
+          <w:kern w:val="0"/>
+          <w:sz w:val="22"/>
+          <w:szCs w:val="22"/>
+          <w:shd w:val="clear" w:fill="FFFFFF"/>
+          <w:lang w:eastAsia="zh-CN" w:bidi="ar"/>
+        </w:rPr>
+      </w:pPr>
+      <w:r>
+        <w:rPr>
+          <w:rFonts w:ascii="-apple-system" w:hAnsi="-apple-system" w:eastAsia="-apple-system" w:cs="-apple-system"/>
+          <w:i w:val="0"/>
+          <w:caps w:val="0"/>
+          <w:color w:val="1A1A1A"/>
+          <w:spacing w:val="0"/>
+          <w:kern w:val="0"/>
+          <w:sz w:val="22"/>
+          <w:szCs w:val="22"/>
+          <w:shd w:val="clear" w:fill="FFFFFF"/>
+          <w:lang w:eastAsia="zh-CN" w:bidi="ar"/>
+        </w:rPr>
+        <w:t>Theta* 增加了line of  sight</w:t>
+      </w:r>
+    </w:p>
+    <w:p>
+      <w:pPr>
+        <w:pStyle w:val="3"/>
+        <w:rPr>
+          <w:lang w:eastAsia="zh-CN"/>
+        </w:rPr>
+      </w:pPr>
+      <w:r>
+        <w:rPr>
+          <w:lang w:eastAsia="zh-CN"/>
+        </w:rPr>
+        <w:t>基于采样的算法</w:t>
+      </w:r>
+    </w:p>
+    <w:p>
+      <w:pPr>
+        <w:rPr>
+          <w:lang w:eastAsia="zh-CN"/>
+        </w:rPr>
+      </w:pPr>
+      <w:r>
+        <w:rPr>
+          <w:lang w:eastAsia="zh-CN"/>
+        </w:rPr>
+        <w:t>主要应用于高维空间，但是在Narrow space的情况下容易死掉。</w:t>
+      </w:r>
+    </w:p>
+    <w:p>
+      <w:pPr>
+        <w:rPr>
+          <w:lang w:eastAsia="zh-CN"/>
+        </w:rPr>
+      </w:pPr>
+      <w:r>
+        <w:rPr>
+          <w:lang w:eastAsia="zh-CN"/>
+        </w:rPr>
+        <w:t>代表算法：</w:t>
+      </w:r>
+    </w:p>
+    <w:p>
+      <w:pPr>
+        <w:rPr>
+          <w:lang w:eastAsia="zh-CN"/>
+        </w:rPr>
+      </w:pPr>
+      <w:r>
+        <w:rPr>
+          <w:lang w:eastAsia="zh-CN"/>
+        </w:rPr>
+        <w:t>PRM</w:t>
+      </w:r>
+    </w:p>
+    <w:p>
+      <w:pPr>
+        <w:rPr>
+          <w:lang w:eastAsia="zh-CN"/>
+        </w:rPr>
+      </w:pPr>
+      <w:r>
+        <w:rPr>
+          <w:lang w:eastAsia="zh-CN"/>
+        </w:rPr>
+        <w:t>RRT</w:t>
+      </w:r>
+    </w:p>
+    <w:p>
+      <w:pPr>
+        <w:rPr>
+          <w:lang w:eastAsia="zh-CN"/>
+        </w:rPr>
+      </w:pPr>
+      <w:r>
+        <w:rPr>
+          <w:lang w:eastAsia="zh-CN"/>
+        </w:rPr>
+        <w:t>Dubins Path</w:t>
+      </w:r>
+    </w:p>
+    <w:p>
+      <w:pPr>
+        <w:pStyle w:val="3"/>
+        <w:rPr>
+          <w:lang w:eastAsia="zh-CN"/>
+        </w:rPr>
+      </w:pPr>
+      <w:r>
+        <w:rPr>
+          <w:lang w:eastAsia="zh-CN"/>
+        </w:rPr>
+        <w:t>计算几何</w:t>
+      </w:r>
+    </w:p>
+    <w:p>
+      <w:pPr>
+        <w:pStyle w:val="3"/>
+        <w:rPr>
+          <w:lang w:eastAsia="zh-CN"/>
+        </w:rPr>
+      </w:pPr>
+      <w:r>
+        <w:rPr>
+          <w:lang w:eastAsia="zh-CN"/>
+        </w:rPr>
+        <w:t>Configuration Space</w:t>
+      </w:r>
+    </w:p>
+    <w:p>
+      <w:pPr>
+        <w:pStyle w:val="3"/>
+        <w:rPr>
+          <w:lang w:eastAsia="zh-CN"/>
+        </w:rPr>
+      </w:pPr>
+      <w:r>
+        <w:rPr>
+          <w:lang w:eastAsia="zh-CN"/>
+        </w:rPr>
+        <w:t>CostMap的原理以及使用</w:t>
+      </w:r>
+    </w:p>
+    <w:p>
+      <w:pPr>
+        <w:pStyle w:val="3"/>
+        <w:rPr>
+          <w:lang w:eastAsia="zh-CN"/>
+        </w:rPr>
+      </w:pPr>
+      <w:r>
+        <w:rPr>
+          <w:lang w:eastAsia="zh-CN"/>
+        </w:rPr>
+        <w:t>ROS Global Planner</w:t>
+      </w:r>
+    </w:p>
+    <w:p>
+      <w:pPr>
+        <w:pStyle w:val="4"/>
+        <w:outlineLvl w:val="2"/>
+        <w:rPr>
+          <w:lang w:eastAsia="zh-CN"/>
+        </w:rPr>
+      </w:pPr>
+      <w:r>
+        <w:rPr>
+          <w:lang w:eastAsia="zh-CN"/>
+        </w:rPr>
+        <w:t>Carrot_Planner</w:t>
+      </w:r>
+    </w:p>
+    <w:p>
+      <w:pPr>
+        <w:rPr>
+          <w:rFonts w:hint="default"/>
+          <w:lang w:eastAsia="zh-CN"/>
+        </w:rPr>
+      </w:pPr>
+      <w:r>
+        <w:rPr>
+          <w:rFonts w:hint="default"/>
+          <w:lang w:eastAsia="zh-CN"/>
+        </w:rPr>
+        <w:fldChar w:fldCharType="begin"/>
+      </w:r>
+      <w:r>
+        <w:rPr>
+          <w:rFonts w:hint="default"/>
+          <w:lang w:eastAsia="zh-CN"/>
+        </w:rPr>
+        <w:instrText xml:space="preserve"> HYPERLINK "http://wiki.ros.org/carrot_planner?distro=melodic" </w:instrText>
+      </w:r>
+      <w:r>
+        <w:rPr>
+          <w:rFonts w:hint="default"/>
+          <w:lang w:eastAsia="zh-CN"/>
+        </w:rPr>
+        <w:fldChar w:fldCharType="separate"/>
+      </w:r>
+      <w:r>
+        <w:rPr>
+          <w:rStyle w:val="13"/>
+          <w:rFonts w:hint="default"/>
+          <w:lang w:eastAsia="zh-CN"/>
+        </w:rPr>
+        <w:t>http://wiki.ros.org/carrot_planner?distro=melodic</w:t>
+      </w:r>
+      <w:r>
+        <w:rPr>
+          <w:rFonts w:hint="default"/>
+          <w:lang w:eastAsia="zh-CN"/>
+        </w:rPr>
+        <w:fldChar w:fldCharType="end"/>
+      </w:r>
+      <w:r>
+        <w:rPr>
+          <w:rFonts w:hint="default"/>
+          <w:lang w:eastAsia="zh-CN"/>
+        </w:rPr>
+        <w:t>，具体的使用方法</w:t>
+      </w:r>
+    </w:p>
+    <w:p>
+      <w:pPr>
+        <w:rPr>
+          <w:rFonts w:hint="default"/>
+          <w:lang w:eastAsia="zh-CN"/>
+        </w:rPr>
+      </w:pPr>
+      <w:r>
+        <w:rPr>
+          <w:rFonts w:hint="default"/>
+          <w:lang w:eastAsia="zh-CN"/>
+        </w:rPr>
+        <w:t>这个规划算法的Idea很简单，规划的路径只有两个点，当前点和目标点，当目标点的位置在障碍物里面的时候，沿着向起始点方向寻找可行的目标点。</w:t>
+      </w:r>
+    </w:p>
+    <w:p>
+      <w:pPr>
+        <w:keepNext w:val="0"/>
+        <w:keepLines w:val="0"/>
+        <w:widowControl/>
+        <w:suppressLineNumbers w:val="0"/>
+        <w:jc w:val="left"/>
+      </w:pPr>
+      <w:r>
+        <w:rPr>
+          <w:rFonts w:ascii="SimSun" w:hAnsi="SimSun" w:eastAsia="SimSun" w:cs="SimSun"/>
+          <w:kern w:val="0"/>
+          <w:sz w:val="24"/>
+          <w:szCs w:val="24"/>
+          <w:lang w:val="en-US" w:eastAsia="zh-CN" w:bidi="ar"/>
+        </w:rPr>
+        <w:fldChar w:fldCharType="begin"/>
+      </w:r>
+      <w:r>
+        <w:rPr>
+          <w:rFonts w:ascii="SimSun" w:hAnsi="SimSun" w:eastAsia="SimSun" w:cs="SimSun"/>
+          <w:kern w:val="0"/>
+          <w:sz w:val="24"/>
+          <w:szCs w:val="24"/>
+          <w:lang w:val="en-US" w:eastAsia="zh-CN" w:bidi="ar"/>
+        </w:rPr>
+        <w:instrText xml:space="preserve">INCLUDEPICTURE \d "http://wiki.ros.org/carrot_planner?action=AttachFile&amp;do=get&amp;target=planner_overview.png" \* MERGEFORMATINET </w:instrText>
+      </w:r>
+      <w:r>
+        <w:rPr>
+          <w:rFonts w:ascii="SimSun" w:hAnsi="SimSun" w:eastAsia="SimSun" w:cs="SimSun"/>
+          <w:kern w:val="0"/>
+          <w:sz w:val="24"/>
+          <w:szCs w:val="24"/>
+          <w:lang w:val="en-US" w:eastAsia="zh-CN" w:bidi="ar"/>
+        </w:rPr>
+        <w:fldChar w:fldCharType="separate"/>
+      </w:r>
+      <w:r>
+        <w:rPr>
+          <w:rFonts w:ascii="SimSun" w:hAnsi="SimSun" w:eastAsia="SimSun" w:cs="SimSun"/>
+          <w:kern w:val="0"/>
+          <w:sz w:val="24"/>
+          <w:szCs w:val="24"/>
+          <w:lang w:val="en-US" w:eastAsia="zh-CN" w:bidi="ar"/>
+        </w:rPr>
+        <w:drawing>
+          <wp:inline distT="0" distB="0" distL="114300" distR="114300">
+            <wp:extent cx="6686550" cy="2819400"/>
+            <wp:effectExtent l="0" t="0" r="0" b="0"/>
+            <wp:docPr id="12" name="Picture 12" descr="IMG_256"/>
+            <wp:cNvGraphicFramePr>
+              <a:graphicFrameLocks xmlns:a="http://schemas.openxmlformats.org/drawingml/2006/main" noChangeAspect="1"/>
+            </wp:cNvGraphicFramePr>
+            <a:graphic xmlns:a="http://schemas.openxmlformats.org/drawingml/2006/main">
+              <a:graphicData uri="http://schemas.openxmlformats.org/drawingml/2006/picture">
+                <pic:pic xmlns:pic="http://schemas.openxmlformats.org/drawingml/2006/picture">
+                  <pic:nvPicPr>
+                    <pic:cNvPr id="12" name="Picture 12" descr="IMG_256"/>
+                    <pic:cNvPicPr>
+                      <a:picLocks noChangeAspect="1"/>
+                    </pic:cNvPicPr>
+                  </pic:nvPicPr>
+                  <pic:blipFill>
+                    <a:blip r:embed="rId18" r:link="rId19"/>
+                    <a:stretch>
+                      <a:fillRect/>
+                    </a:stretch>
+                  </pic:blipFill>
+                  <pic:spPr>
+                    <a:xfrm>
+                      <a:off x="0" y="0"/>
+                      <a:ext cx="6686550" cy="2819400"/>
+                    </a:xfrm>
+                    <a:prstGeom prst="rect">
+                      <a:avLst/>
+                    </a:prstGeom>
+                    <a:noFill/>
+                    <a:ln w="9525">
+                      <a:noFill/>
+                      <a:miter/>
+                    </a:ln>
+                  </pic:spPr>
+                </pic:pic>
+              </a:graphicData>
+            </a:graphic>
+          </wp:inline>
+        </w:drawing>
+      </w:r>
+      <w:r>
+        <w:rPr>
+          <w:rFonts w:ascii="SimSun" w:hAnsi="SimSun" w:eastAsia="SimSun" w:cs="SimSun"/>
+          <w:kern w:val="0"/>
+          <w:sz w:val="24"/>
+          <w:szCs w:val="24"/>
+          <w:lang w:val="en-US" w:eastAsia="zh-CN" w:bidi="ar"/>
+        </w:rPr>
+        <w:fldChar w:fldCharType="end"/>
+      </w:r>
+    </w:p>
+    <w:p>
+      <w:pPr>
+        <w:rPr>
+          <w:rFonts w:hint="default"/>
+          <w:lang w:eastAsia="zh-CN"/>
+        </w:rPr>
+      </w:pPr>
+    </w:p>
+    <w:p>
+      <w:pPr>
+        <w:pStyle w:val="2"/>
+        <w:outlineLvl w:val="0"/>
+        <w:rPr>
+          <w:lang w:eastAsia="zh-CN"/>
+        </w:rPr>
+      </w:pPr>
+      <w:r>
+        <w:rPr>
+          <w:lang w:eastAsia="zh-CN"/>
+        </w:rPr>
+        <w:t>机器人超车过程</w:t>
+      </w:r>
+    </w:p>
+    <w:p>
+      <w:pPr>
+        <w:pStyle w:val="3"/>
+        <w:outlineLvl w:val="1"/>
+        <w:rPr>
+          <w:lang w:eastAsia="zh-CN"/>
+        </w:rPr>
+      </w:pPr>
+      <w:r>
+        <w:rPr>
+          <w:lang w:eastAsia="zh-CN"/>
+        </w:rPr>
+        <w:t>行为决策</w:t>
+      </w:r>
+    </w:p>
+    <w:p>
+      <w:pPr>
+        <w:pStyle w:val="3"/>
+        <w:outlineLvl w:val="1"/>
+        <w:rPr>
+          <w:lang w:eastAsia="zh-CN"/>
+        </w:rPr>
+      </w:pPr>
+      <w:r>
+        <w:rPr>
+          <w:lang w:eastAsia="zh-CN"/>
+        </w:rPr>
+        <w:t>行为规划</w:t>
+      </w:r>
+    </w:p>
+    <w:p>
+      <w:pPr>
+        <w:pStyle w:val="2"/>
+        <w:outlineLvl w:val="0"/>
+        <w:rPr>
+          <w:lang w:eastAsia="zh-CN"/>
+        </w:rPr>
+      </w:pPr>
+      <w:r>
+        <w:rPr>
+          <w:lang w:eastAsia="zh-CN"/>
+        </w:rPr>
+        <w:t>C++</w:t>
+      </w:r>
+    </w:p>
+    <w:p>
+      <w:pPr>
+        <w:pStyle w:val="3"/>
+        <w:outlineLvl w:val="1"/>
+        <w:rPr>
+          <w:lang w:eastAsia="zh-CN"/>
+        </w:rPr>
+      </w:pPr>
+      <w:r>
+        <w:rPr>
+          <w:lang w:eastAsia="zh-CN"/>
+        </w:rPr>
+        <w:t>封装</w:t>
+      </w:r>
+    </w:p>
+    <w:p>
+      <w:pPr>
+        <w:pStyle w:val="3"/>
+        <w:rPr>
+          <w:lang w:eastAsia="zh-CN"/>
+        </w:rPr>
+      </w:pPr>
+      <w:r>
+        <w:rPr>
+          <w:lang w:eastAsia="zh-CN"/>
+        </w:rPr>
+        <w:t>继承</w:t>
+      </w:r>
+    </w:p>
+    <w:p>
+      <w:pPr>
+        <w:pStyle w:val="3"/>
+        <w:rPr>
+          <w:lang w:eastAsia="zh-CN"/>
+        </w:rPr>
+      </w:pPr>
+      <w:r>
+        <w:rPr>
+          <w:lang w:eastAsia="zh-CN"/>
+        </w:rPr>
+        <w:t>多态</w:t>
+      </w:r>
+    </w:p>
+    <w:p>
+      <w:pPr>
+        <w:pStyle w:val="3"/>
+        <w:rPr>
+          <w:lang w:eastAsia="zh-CN"/>
+        </w:rPr>
+      </w:pPr>
+      <w:r>
+        <w:rPr>
+          <w:lang w:eastAsia="zh-CN"/>
+        </w:rPr>
+        <w:t>模板编程</w:t>
+      </w:r>
+    </w:p>
+    <w:p>
+      <w:pPr>
+        <w:keepNext w:val="0"/>
+        <w:keepLines w:val="0"/>
+        <w:widowControl/>
+        <w:suppressLineNumbers w:val="0"/>
+        <w:jc w:val="left"/>
+      </w:pPr>
+      <w:r>
+        <w:rPr>
+          <w:rFonts w:ascii="-apple-system" w:hAnsi="-apple-system" w:eastAsia="-apple-system" w:cs="-apple-system"/>
+          <w:i w:val="0"/>
+          <w:caps w:val="0"/>
+          <w:color w:val="1A1A1A"/>
+          <w:spacing w:val="0"/>
+          <w:kern w:val="0"/>
+          <w:sz w:val="22"/>
+          <w:szCs w:val="22"/>
+          <w:shd w:val="clear" w:fill="FFFFFF"/>
+          <w:lang w:val="en-US" w:eastAsia="zh-CN" w:bidi="ar"/>
+        </w:rPr>
+        <w:t>提高程序员生产率的一个非常有效的方法就是“代码复用”，而面向对象很重要的一个贡献就是通过内部紧耦合和外部松耦合将“思想”转化成一个一个容易复用的“概念”。但是面向对象提供的工具箱里面所包含的继承，组合与多态并不能完全满足实际编程中对于代码复用的全部要求，于是模板就应运而生了。</w:t>
+      </w:r>
+    </w:p>
+    <w:p>
+      <w:pPr>
+        <w:keepNext w:val="0"/>
+        <w:keepLines w:val="0"/>
+        <w:widowControl/>
+        <w:suppressLineNumbers w:val="0"/>
+        <w:jc w:val="left"/>
+      </w:pPr>
+    </w:p>
+    <w:p>
+      <w:pPr>
+        <w:rPr>
+          <w:lang w:eastAsia="zh-CN"/>
+        </w:rPr>
+      </w:pPr>
+    </w:p>
+    <w:p>
+      <w:pPr>
+        <w:pStyle w:val="2"/>
+        <w:outlineLvl w:val="0"/>
+        <w:rPr>
+          <w:lang w:eastAsia="zh-CN"/>
+        </w:rPr>
+      </w:pPr>
+      <w:r>
+        <w:rPr>
+          <w:lang w:eastAsia="zh-CN"/>
+        </w:rPr>
+        <w:t>算法和数据结构</w:t>
+      </w:r>
+    </w:p>
+    <w:p>
+      <w:pPr>
+        <w:pStyle w:val="3"/>
+        <w:outlineLvl w:val="1"/>
+        <w:rPr>
+          <w:lang w:eastAsia="zh-CN"/>
+        </w:rPr>
+      </w:pPr>
+      <w:r>
+        <w:rPr>
+          <w:lang w:eastAsia="zh-CN"/>
+        </w:rPr>
+        <w:t>程序的事件复杂度</w:t>
+      </w:r>
+    </w:p>
+    <w:p>
+      <w:pPr>
+        <w:rPr>
+          <w:lang w:eastAsia="zh-CN"/>
+        </w:rPr>
+      </w:pPr>
+      <w:r>
+        <w:rPr>
+          <w:lang w:eastAsia="zh-CN"/>
+        </w:rPr>
+        <w:t>Master method主定理</w:t>
+      </w:r>
+    </w:p>
+    <w:p>
+      <w:pPr>
+        <w:rPr>
+          <w:lang w:eastAsia="zh-CN"/>
+        </w:rPr>
+      </w:pPr>
+      <w:r>
+        <w:rPr>
+          <w:lang w:eastAsia="zh-CN"/>
+        </w:rPr>
+        <w:t>T(n) = T(n-1) + T(n/2) + 1</w:t>
+      </w:r>
+    </w:p>
+    <w:p>
+      <w:pPr>
+        <w:pStyle w:val="3"/>
+        <w:outlineLvl w:val="1"/>
+        <w:rPr>
+          <w:lang w:eastAsia="zh-CN"/>
+        </w:rPr>
+      </w:pPr>
+      <w:r>
+        <w:rPr>
+          <w:lang w:eastAsia="zh-CN"/>
+        </w:rPr>
+        <w:t>动态规划</w:t>
+      </w:r>
+    </w:p>
+    <w:p>
+      <w:pPr>
+        <w:rPr>
+          <w:lang w:eastAsia="zh-CN"/>
+        </w:rPr>
+      </w:pPr>
+      <w:r>
+        <w:rPr>
+          <w:lang w:eastAsia="zh-CN"/>
+        </w:rPr>
+        <w:t>状态转移</w:t>
+      </w:r>
+    </w:p>
+    <w:p>
+      <w:pPr>
+        <w:rPr>
+          <w:lang w:eastAsia="zh-CN"/>
+        </w:rPr>
+      </w:pPr>
+      <w:r>
+        <w:rPr>
+          <w:lang w:eastAsia="zh-CN"/>
+        </w:rPr>
+        <w:t>重叠子结构</w:t>
+      </w:r>
+    </w:p>
+    <w:p>
+      <w:pPr>
+        <w:pStyle w:val="3"/>
+        <w:rPr>
+          <w:lang w:eastAsia="zh-CN"/>
+        </w:rPr>
+      </w:pPr>
+      <w:r>
+        <w:rPr>
+          <w:lang w:eastAsia="zh-CN"/>
+        </w:rPr>
+        <w:t>贪心算法</w:t>
+      </w:r>
+    </w:p>
+    <w:p>
+      <w:pPr>
+        <w:rPr>
+          <w:lang w:eastAsia="zh-CN"/>
+        </w:rPr>
+      </w:pPr>
+      <w:r>
+        <w:rPr>
+          <w:lang w:eastAsia="zh-CN"/>
+        </w:rPr>
+        <w:t>没有修正功能，因此他得到最优解必须是全局最优就是局部最优。</w:t>
+      </w:r>
+    </w:p>
+    <w:p>
+      <w:pPr>
+        <w:pStyle w:val="3"/>
+        <w:rPr>
+          <w:lang w:eastAsia="zh-CN"/>
+        </w:rPr>
+      </w:pPr>
+      <w:r>
+        <w:rPr>
+          <w:lang w:eastAsia="zh-CN"/>
+        </w:rPr>
+        <w:t>图</w:t>
+      </w:r>
+    </w:p>
+    <w:p>
+      <w:pPr>
+        <w:pStyle w:val="4"/>
+        <w:outlineLvl w:val="2"/>
+        <w:rPr>
+          <w:lang w:eastAsia="zh-CN"/>
+        </w:rPr>
+      </w:pPr>
+      <w:r>
+        <w:rPr>
+          <w:rFonts w:hint="default"/>
+          <w:lang w:eastAsia="zh-CN"/>
+        </w:rPr>
+        <w:t>图的最短路径：Dijkstra、Bellman-Ford、SPFA、Floyd、A*算法</w:t>
+      </w:r>
+    </w:p>
+    <w:p>
+      <w:pPr>
+        <w:pStyle w:val="3"/>
+        <w:rPr>
+          <w:lang w:eastAsia="zh-CN"/>
+        </w:rPr>
+      </w:pPr>
+      <w:r>
+        <w:rPr>
+          <w:lang w:eastAsia="zh-CN"/>
+        </w:rPr>
+        <w:t>最小生成树</w:t>
+      </w:r>
+    </w:p>
+    <w:p>
+      <w:pPr>
+        <w:rPr>
+          <w:lang w:eastAsia="zh-CN"/>
+        </w:rPr>
+      </w:pPr>
+      <w:r>
+        <w:rPr>
+          <w:lang w:eastAsia="zh-CN"/>
+        </w:rPr>
+        <w:t>无向图23题</w:t>
+      </w:r>
+    </w:p>
+    <w:p>
+      <w:pPr>
+        <w:pStyle w:val="3"/>
+        <w:rPr>
+          <w:lang w:eastAsia="zh-CN"/>
+        </w:rPr>
+      </w:pPr>
+      <w:r>
+        <w:rPr>
+          <w:lang w:eastAsia="zh-CN"/>
+        </w:rPr>
+        <w:t>二分图</w:t>
+      </w:r>
+    </w:p>
+    <w:p>
+      <w:pPr>
+        <w:rPr>
+          <w:lang w:eastAsia="zh-CN"/>
+        </w:rPr>
+      </w:pPr>
+      <w:r>
+        <w:rPr>
+          <w:lang w:eastAsia="zh-CN"/>
+        </w:rPr>
+        <w:t>P12 Q4</w:t>
+      </w:r>
+    </w:p>
+    <w:p>
+      <w:pPr>
+        <w:pStyle w:val="3"/>
+        <w:rPr>
+          <w:lang w:eastAsia="zh-CN"/>
+        </w:rPr>
+      </w:pPr>
+      <w:r>
+        <w:rPr>
+          <w:lang w:eastAsia="zh-CN"/>
+        </w:rPr>
+        <w:t>拓扑排序</w:t>
+      </w:r>
+    </w:p>
+    <w:p>
+      <w:pPr>
+        <w:pStyle w:val="3"/>
+        <w:outlineLvl w:val="1"/>
+        <w:rPr>
+          <w:lang w:eastAsia="zh-CN"/>
+        </w:rPr>
+      </w:pPr>
+      <w:r>
+        <w:rPr>
+          <w:lang w:eastAsia="zh-CN"/>
+        </w:rPr>
+        <w:t>全排列算法</w:t>
+      </w:r>
+    </w:p>
+    <w:p>
+      <w:pPr>
+        <w:pStyle w:val="3"/>
+        <w:rPr>
+          <w:lang w:eastAsia="zh-CN"/>
+        </w:rPr>
+      </w:pPr>
+      <w:r>
+        <w:rPr>
+          <w:lang w:eastAsia="zh-CN"/>
+        </w:rPr>
+        <w:t>Top k minimum</w:t>
+      </w:r>
+      <w:bookmarkStart w:id="0" w:name="_GoBack"/>
+      <w:bookmarkEnd w:id="0"/>
+    </w:p>
+    <w:p>
+      <w:pPr>
+        <w:pStyle w:val="3"/>
+        <w:rPr>
+          <w:lang w:eastAsia="zh-CN"/>
+        </w:rPr>
+      </w:pPr>
+    </w:p>
+    <w:p>
+      <w:pPr>
+        <w:pStyle w:val="2"/>
+        <w:outlineLvl w:val="0"/>
+        <w:rPr>
+          <w:lang w:eastAsia="zh-CN"/>
+        </w:rPr>
+      </w:pPr>
+    </w:p>
+    <w:p>
+      <w:pPr>
+        <w:rPr>
+          <w:lang w:eastAsia="zh-CN"/>
+        </w:rPr>
+      </w:pPr>
+    </w:p>
+    <w:p>
+      <w:pPr>
+        <w:rPr>
+          <w:lang w:eastAsia="zh-CN"/>
+        </w:rPr>
+      </w:pPr>
+    </w:p>
+    <w:p>
+      <w:pPr>
+        <w:rPr>
+          <w:lang w:eastAsia="zh-CN"/>
+        </w:rPr>
+      </w:pPr>
+    </w:p>
+    <w:p>
+      <w:pPr>
+        <w:rPr>
+          <w:lang w:eastAsia="zh-CN"/>
+        </w:rPr>
+      </w:pPr>
+    </w:p>
+    <w:p>
+      <w:pPr>
+        <w:keepNext w:val="0"/>
+        <w:keepLines w:val="0"/>
+        <w:widowControl/>
+        <w:suppressLineNumbers w:val="0"/>
+        <w:jc w:val="left"/>
+        <w:rPr>
+          <w:rFonts w:ascii="-apple-system" w:hAnsi="-apple-system" w:eastAsia="-apple-system" w:cs="-apple-system"/>
+          <w:i w:val="0"/>
+          <w:caps w:val="0"/>
+          <w:color w:val="1A1A1A"/>
+          <w:spacing w:val="0"/>
+          <w:kern w:val="0"/>
+          <w:sz w:val="22"/>
+          <w:szCs w:val="22"/>
+          <w:shd w:val="clear" w:fill="FFFFFF"/>
+          <w:lang w:eastAsia="zh-CN" w:bidi="ar"/>
+        </w:rPr>
+      </w:pPr>
+    </w:p>
+    <w:p>
+      <w:pPr>
+        <w:keepNext w:val="0"/>
+        <w:keepLines w:val="0"/>
+        <w:widowControl/>
+        <w:suppressLineNumbers w:val="0"/>
+        <w:jc w:val="left"/>
+        <w:rPr>
+          <w:rFonts w:ascii="-apple-system" w:hAnsi="-apple-system" w:eastAsia="-apple-system" w:cs="-apple-system"/>
+          <w:i w:val="0"/>
+          <w:caps w:val="0"/>
+          <w:color w:val="1A1A1A"/>
+          <w:spacing w:val="0"/>
+          <w:kern w:val="0"/>
+          <w:sz w:val="22"/>
+          <w:szCs w:val="22"/>
+          <w:shd w:val="clear" w:fill="FFFFFF"/>
+          <w:lang w:eastAsia="zh-CN" w:bidi="ar"/>
+        </w:rPr>
+      </w:pPr>
+    </w:p>
+    <w:p>
+      <w:pPr>
+        <w:rPr>
+          <w:rFonts w:hint="default"/>
+        </w:rPr>
+      </w:pPr>
     </w:p>
     <w:p>
       <w:pPr>
@@ -4172,7 +6532,7 @@
   <w:comment w:id="0" w:author="wangmin" w:date="2018-06-28T16:36:35Z" w:initials="w">
     <w:p>
       <w:pPr>
-        <w:pStyle w:val="5"/>
+        <w:pStyle w:val="7"/>
       </w:pPr>
       <w:r>
         <w:t>什么是RRT星和Hybrid A星算法，他们与传统的区别在什么地方</w:t>
@@ -4182,7 +6542,7 @@
   <w:comment w:id="1" w:author="wangmin" w:date="2018-06-28T21:08:56Z" w:initials="w">
     <w:p>
       <w:pPr>
-        <w:pStyle w:val="5"/>
+        <w:pStyle w:val="7"/>
       </w:pPr>
       <w:r>
         <w:t>Roll-outs路径生成的代码</w:t>
@@ -4194,6 +6554,18 @@
 
 <file path=word/numbering.xml><?xml version="1.0" encoding="utf-8"?>
 <w:numbering xmlns:wpc="http://schemas.microsoft.com/office/word/2010/wordprocessingCanvas" xmlns:mc="http://schemas.openxmlformats.org/markup-compatibility/2006" xmlns:o="urn:schemas-microsoft-com:office:office" xmlns:r="http://schemas.openxmlformats.org/officeDocument/2006/relationships" xmlns:m="http://schemas.openxmlformats.org/officeDocument/2006/math" xmlns:v="urn:schemas-microsoft-com:vml" xmlns:wp14="http://schemas.microsoft.com/office/word/2010/wordprocessingDrawing" xmlns:wp="http://schemas.openxmlformats.org/drawingml/2006/wordprocessingDrawing" xmlns:w10="urn:schemas-microsoft-com:office:word" xmlns:w="http://schemas.openxmlformats.org/wordprocessingml/2006/main" xmlns:w14="http://schemas.microsoft.com/office/word/2010/wordml" xmlns:wpg="http://schemas.microsoft.com/office/word/2010/wordprocessingGroup" xmlns:wpi="http://schemas.microsoft.com/office/word/2010/wordprocessingInk" xmlns:wne="http://schemas.microsoft.com/office/word/2006/wordml" xmlns:wps="http://schemas.microsoft.com/office/word/2010/wordprocessingShape" mc:Ignorable="w14 wp14">
+  <w:abstractNum w:abstractNumId="1531302289">
+    <w:nsid w:val="5B45D191"/>
+    <w:multiLevelType w:val="singleLevel"/>
+    <w:tmpl w:val="5B45D191"/>
+    <w:lvl w:ilvl="0" w:tentative="1">
+      <w:start w:val="2"/>
+      <w:numFmt w:val="decimal"/>
+      <w:suff w:val="space"/>
+      <w:lvlText w:val="%1."/>
+      <w:lvlJc w:val="left"/>
+    </w:lvl>
+  </w:abstractNum>
   <w:abstractNum w:abstractNumId="1530174051">
     <w:nsid w:val="5B349A63"/>
     <w:multiLevelType w:val="singleLevel"/>
@@ -4222,6 +6594,18 @@
     <w:nsid w:val="5B34D502"/>
     <w:multiLevelType w:val="singleLevel"/>
     <w:tmpl w:val="5B34D502"/>
+    <w:lvl w:ilvl="0" w:tentative="1">
+      <w:start w:val="1"/>
+      <w:numFmt w:val="decimal"/>
+      <w:suff w:val="space"/>
+      <w:lvlText w:val="%1."/>
+      <w:lvlJc w:val="left"/>
+    </w:lvl>
+  </w:abstractNum>
+  <w:abstractNum w:abstractNumId="1531380756">
+    <w:nsid w:val="5B470414"/>
+    <w:multiLevelType w:val="singleLevel"/>
+    <w:tmpl w:val="5B470414"/>
     <w:lvl w:ilvl="0" w:tentative="1">
       <w:start w:val="1"/>
       <w:numFmt w:val="decimal"/>
@@ -4451,33 +6835,39 @@
     </w:lvl>
   </w:abstractNum>
   <w:num w:numId="1">
+    <w:abstractNumId w:val="1531302289"/>
+  </w:num>
+  <w:num w:numId="2">
+    <w:abstractNumId w:val="1531380756"/>
+  </w:num>
+  <w:num w:numId="3">
     <w:abstractNumId w:val="1530174051"/>
   </w:num>
-  <w:num w:numId="2">
+  <w:num w:numId="4">
     <w:abstractNumId w:val="1530174715"/>
   </w:num>
-  <w:num w:numId="3">
+  <w:num w:numId="5">
     <w:abstractNumId w:val="1530189058"/>
   </w:num>
-  <w:num w:numId="4">
+  <w:num w:numId="6">
     <w:abstractNumId w:val="1530192544"/>
   </w:num>
-  <w:num w:numId="5">
+  <w:num w:numId="7">
     <w:abstractNumId w:val="1530196949"/>
   </w:num>
-  <w:num w:numId="6">
+  <w:num w:numId="8">
     <w:abstractNumId w:val="1530235920"/>
   </w:num>
-  <w:num w:numId="7">
+  <w:num w:numId="9">
     <w:abstractNumId w:val="1529909179"/>
   </w:num>
-  <w:num w:numId="8">
+  <w:num w:numId="10">
     <w:abstractNumId w:val="1529932396"/>
   </w:num>
-  <w:num w:numId="9">
+  <w:num w:numId="11">
     <w:abstractNumId w:val="1529593360"/>
   </w:num>
-  <w:num w:numId="10">
+  <w:num w:numId="12">
     <w:abstractNumId w:val="1529549050"/>
   </w:num>
 </w:numbering>
@@ -4497,8 +6887,8 @@
     <w:lsdException w:qFormat="1" w:unhideWhenUsed="0" w:uiPriority="0" w:semiHidden="0" w:name="heading 1"/>
     <w:lsdException w:qFormat="1" w:uiPriority="0" w:semiHidden="0" w:name="heading 2"/>
     <w:lsdException w:qFormat="1" w:uiPriority="0" w:semiHidden="0" w:name="heading 3"/>
-    <w:lsdException w:qFormat="1" w:uiPriority="0" w:name="heading 4"/>
-    <w:lsdException w:qFormat="1" w:uiPriority="0" w:name="heading 5"/>
+    <w:lsdException w:qFormat="1" w:uiPriority="0" w:semiHidden="0" w:name="heading 4"/>
+    <w:lsdException w:qFormat="1" w:uiPriority="0" w:semiHidden="0" w:name="heading 5"/>
     <w:lsdException w:qFormat="1" w:uiPriority="0" w:name="heading 6"/>
     <w:lsdException w:qFormat="1" w:uiPriority="0" w:name="heading 7"/>
     <w:lsdException w:qFormat="1" w:uiPriority="0" w:name="heading 8"/>
@@ -4817,12 +7207,53 @@
       <w:lang w:val="en-US" w:eastAsia="zh-CN" w:bidi="ar"/>
     </w:rPr>
   </w:style>
-  <w:style w:type="character" w:default="1" w:styleId="7">
+  <w:style w:type="paragraph" w:styleId="5">
+    <w:name w:val="heading 4"/>
+    <w:basedOn w:val="1"/>
+    <w:next w:val="1"/>
+    <w:unhideWhenUsed/>
+    <w:qFormat/>
+    <w:uiPriority w:val="0"/>
+    <w:pPr>
+      <w:keepNext/>
+      <w:keepLines/>
+      <w:spacing w:before="280" w:after="290" w:line="376" w:lineRule="auto"/>
+      <w:outlineLvl w:val="3"/>
+    </w:pPr>
+    <w:rPr>
+      <w:rFonts w:ascii="Arial" w:hAnsi="Arial" w:eastAsia="黑体"/>
+      <w:b/>
+      <w:bCs/>
+      <w:sz w:val="28"/>
+      <w:szCs w:val="28"/>
+    </w:rPr>
+  </w:style>
+  <w:style w:type="paragraph" w:styleId="6">
+    <w:name w:val="heading 5"/>
+    <w:basedOn w:val="1"/>
+    <w:next w:val="1"/>
+    <w:unhideWhenUsed/>
+    <w:qFormat/>
+    <w:uiPriority w:val="0"/>
+    <w:pPr>
+      <w:keepNext/>
+      <w:keepLines/>
+      <w:spacing w:before="280" w:after="290" w:line="376" w:lineRule="auto"/>
+      <w:outlineLvl w:val="4"/>
+    </w:pPr>
+    <w:rPr>
+      <w:b/>
+      <w:bCs/>
+      <w:sz w:val="28"/>
+      <w:szCs w:val="28"/>
+    </w:rPr>
+  </w:style>
+  <w:style w:type="character" w:default="1" w:styleId="9">
     <w:name w:val="Default Paragraph Font"/>
     <w:semiHidden/>
     <w:uiPriority w:val="0"/>
   </w:style>
-  <w:style w:type="table" w:default="1" w:styleId="11">
+  <w:style w:type="table" w:default="1" w:styleId="14">
     <w:name w:val="Normal Table"/>
     <w:semiHidden/>
     <w:uiPriority w:val="0"/>
@@ -4836,7 +7267,7 @@
       </w:tblCellMar>
     </w:tblPr>
   </w:style>
-  <w:style w:type="paragraph" w:styleId="5">
+  <w:style w:type="paragraph" w:styleId="7">
     <w:name w:val="annotation text"/>
     <w:basedOn w:val="1"/>
     <w:uiPriority w:val="0"/>
@@ -4844,7 +7275,7 @@
       <w:jc w:val="left"/>
     </w:pPr>
   </w:style>
-  <w:style w:type="paragraph" w:styleId="6">
+  <w:style w:type="paragraph" w:styleId="8">
     <w:name w:val="Normal (Web)"/>
     <w:uiPriority w:val="0"/>
     <w:pPr>
@@ -4860,9 +7291,9 @@
       <w:lang w:val="en-US" w:eastAsia="zh-CN" w:bidi="ar"/>
     </w:rPr>
   </w:style>
-  <w:style w:type="character" w:styleId="8">
+  <w:style w:type="character" w:styleId="10">
     <w:name w:val="Emphasis"/>
-    <w:basedOn w:val="7"/>
+    <w:basedOn w:val="9"/>
     <w:qFormat/>
     <w:uiPriority w:val="0"/>
     <w:rPr>
@@ -4870,9 +7301,18 @@
       <w:iCs/>
     </w:rPr>
   </w:style>
-  <w:style w:type="character" w:styleId="9">
+  <w:style w:type="character" w:styleId="11">
+    <w:name w:val="FollowedHyperlink"/>
+    <w:basedOn w:val="9"/>
+    <w:uiPriority w:val="0"/>
+    <w:rPr>
+      <w:color w:val="800080"/>
+      <w:u w:val="single"/>
+    </w:rPr>
+  </w:style>
+  <w:style w:type="character" w:styleId="12">
     <w:name w:val="HTML Code"/>
-    <w:basedOn w:val="7"/>
+    <w:basedOn w:val="9"/>
     <w:uiPriority w:val="0"/>
     <w:rPr>
       <w:rFonts w:ascii="Courier New" w:hAnsi="Courier New" w:cs="Courier New"/>
@@ -4880,9 +7320,9 @@
       <w:szCs w:val="20"/>
     </w:rPr>
   </w:style>
-  <w:style w:type="character" w:styleId="10">
+  <w:style w:type="character" w:styleId="13">
     <w:name w:val="Hyperlink"/>
-    <w:basedOn w:val="7"/>
+    <w:basedOn w:val="9"/>
     <w:uiPriority w:val="0"/>
     <w:rPr>
       <w:color w:val="0000FF"/>
